--- a/Documentation/Working_Documents/Oak_Joystick_Summary.docx
+++ b/Documentation/Working_Documents/Oak_Joystick_Summary.docx
@@ -91,12 +91,8 @@
           <w:szCs w:val="20"/>
         </w:rPr>
         <w:sectPr>
-          <w:headerReference w:type="even" r:id="rId11"/>
-          <w:headerReference w:type="default" r:id="rId12"/>
-          <w:footerReference w:type="even" r:id="rId13"/>
-          <w:footerReference w:type="default" r:id="rId14"/>
-          <w:headerReference w:type="first" r:id="rId15"/>
-          <w:footerReference w:type="first" r:id="rId16"/>
+          <w:headerReference w:type="default" r:id="rId11"/>
+          <w:footerReference w:type="default" r:id="rId12"/>
           <w:pgSz w:w="12240" w:h="15840"/>
           <w:pgMar w:top="1440" w:right="1440" w:bottom="1440" w:left="1440" w:header="708" w:footer="708" w:gutter="0"/>
           <w:cols w:space="708"/>
@@ -143,10 +139,10 @@
             <v:path o:extrusionok="f" gradientshapeok="t" o:connecttype="rect"/>
             <o:lock v:ext="edit" aspectratio="t"/>
           </v:shapetype>
-          <v:shape id="_x0000_i1118" type="#_x0000_t75" style="width:18pt;height:15.5pt" o:ole="">
-            <v:imagedata r:id="rId17" o:title=""/>
+          <v:shape id="_x0000_i1118" type="#_x0000_t75" style="width:18pt;height:15.6pt" o:ole="">
+            <v:imagedata r:id="rId13" o:title=""/>
           </v:shape>
-          <w:control r:id="rId18" w:name="DefaultOcxName61" w:shapeid="_x0000_i1118"/>
+          <w:control r:id="rId14" w:name="DefaultOcxName61" w:shapeid="_x0000_i1118"/>
         </w:object>
       </w:r>
       <w:r>
@@ -180,10 +176,10 @@
           <w:szCs w:val="20"/>
         </w:rPr>
         <w:object w:dxaOrig="225" w:dyaOrig="225" w14:anchorId="3DD886FB">
-          <v:shape id="_x0000_i1121" type="#_x0000_t75" style="width:18pt;height:15.5pt" o:ole="">
-            <v:imagedata r:id="rId17" o:title=""/>
+          <v:shape id="_x0000_i1121" type="#_x0000_t75" style="width:18pt;height:15.6pt" o:ole="">
+            <v:imagedata r:id="rId13" o:title=""/>
           </v:shape>
-          <w:control r:id="rId19" w:name="DefaultOcxName111" w:shapeid="_x0000_i1121"/>
+          <w:control r:id="rId15" w:name="DefaultOcxName111" w:shapeid="_x0000_i1121"/>
         </w:object>
       </w:r>
       <w:r>
@@ -217,10 +213,10 @@
           <w:szCs w:val="20"/>
         </w:rPr>
         <w:object w:dxaOrig="225" w:dyaOrig="225" w14:anchorId="36BF3103">
-          <v:shape id="_x0000_i1124" type="#_x0000_t75" style="width:18pt;height:15.5pt" o:ole="">
-            <v:imagedata r:id="rId17" o:title=""/>
+          <v:shape id="_x0000_i1124" type="#_x0000_t75" style="width:18pt;height:15.6pt" o:ole="">
+            <v:imagedata r:id="rId13" o:title=""/>
           </v:shape>
-          <w:control r:id="rId20" w:name="DefaultOcxName211" w:shapeid="_x0000_i1124"/>
+          <w:control r:id="rId16" w:name="DefaultOcxName211" w:shapeid="_x0000_i1124"/>
         </w:object>
       </w:r>
       <w:r>
@@ -254,10 +250,10 @@
           <w:szCs w:val="20"/>
         </w:rPr>
         <w:object w:dxaOrig="225" w:dyaOrig="225" w14:anchorId="5FC81428">
-          <v:shape id="_x0000_i1127" type="#_x0000_t75" style="width:18pt;height:15.5pt" o:ole="">
-            <v:imagedata r:id="rId17" o:title=""/>
+          <v:shape id="_x0000_i1127" type="#_x0000_t75" style="width:18pt;height:15.6pt" o:ole="">
+            <v:imagedata r:id="rId13" o:title=""/>
           </v:shape>
-          <w:control r:id="rId21" w:name="DefaultOcxName311" w:shapeid="_x0000_i1127"/>
+          <w:control r:id="rId17" w:name="DefaultOcxName311" w:shapeid="_x0000_i1127"/>
         </w:object>
       </w:r>
       <w:r>
@@ -291,10 +287,10 @@
           <w:szCs w:val="20"/>
         </w:rPr>
         <w:object w:dxaOrig="225" w:dyaOrig="225" w14:anchorId="19BA3B18">
-          <v:shape id="_x0000_i1130" type="#_x0000_t75" style="width:18pt;height:15.5pt" o:ole="">
-            <v:imagedata r:id="rId22" o:title=""/>
+          <v:shape id="_x0000_i1130" type="#_x0000_t75" style="width:18pt;height:15.6pt" o:ole="">
+            <v:imagedata r:id="rId18" o:title=""/>
           </v:shape>
-          <w:control r:id="rId23" w:name="DefaultOcxName41" w:shapeid="_x0000_i1130"/>
+          <w:control r:id="rId19" w:name="DefaultOcxName41" w:shapeid="_x0000_i1130"/>
         </w:object>
       </w:r>
       <w:r>
@@ -328,10 +324,10 @@
           <w:szCs w:val="20"/>
         </w:rPr>
         <w:object w:dxaOrig="225" w:dyaOrig="225" w14:anchorId="1879C52A">
-          <v:shape id="_x0000_i1133" type="#_x0000_t75" style="width:18pt;height:15.5pt" o:ole="">
-            <v:imagedata r:id="rId17" o:title=""/>
+          <v:shape id="_x0000_i1133" type="#_x0000_t75" style="width:18pt;height:15.6pt" o:ole="">
+            <v:imagedata r:id="rId13" o:title=""/>
           </v:shape>
-          <w:control r:id="rId24" w:name="DefaultOcxName51" w:shapeid="_x0000_i1133"/>
+          <w:control r:id="rId20" w:name="DefaultOcxName51" w:shapeid="_x0000_i1133"/>
         </w:object>
       </w:r>
       <w:r>
@@ -364,10 +360,10 @@
           <w:szCs w:val="20"/>
         </w:rPr>
         <w:object w:dxaOrig="225" w:dyaOrig="225" w14:anchorId="62ABC578">
-          <v:shape id="_x0000_i1136" type="#_x0000_t75" style="width:18pt;height:15.5pt" o:ole="">
-            <v:imagedata r:id="rId22" o:title=""/>
+          <v:shape id="_x0000_i1136" type="#_x0000_t75" style="width:18pt;height:15.6pt" o:ole="">
+            <v:imagedata r:id="rId18" o:title=""/>
           </v:shape>
-          <w:control r:id="rId25" w:name="DefaultOcxName611" w:shapeid="_x0000_i1136"/>
+          <w:control r:id="rId21" w:name="DefaultOcxName611" w:shapeid="_x0000_i1136"/>
         </w:object>
       </w:r>
       <w:r>
@@ -400,10 +396,10 @@
           <w:szCs w:val="20"/>
         </w:rPr>
         <w:object w:dxaOrig="225" w:dyaOrig="225" w14:anchorId="2DC1D66C">
-          <v:shape id="_x0000_i1139" type="#_x0000_t75" style="width:18pt;height:15.5pt" o:ole="">
-            <v:imagedata r:id="rId17" o:title=""/>
+          <v:shape id="_x0000_i1139" type="#_x0000_t75" style="width:18pt;height:15.6pt" o:ole="">
+            <v:imagedata r:id="rId13" o:title=""/>
           </v:shape>
-          <w:control r:id="rId26" w:name="DefaultOcxName612" w:shapeid="_x0000_i1139"/>
+          <w:control r:id="rId22" w:name="DefaultOcxName612" w:shapeid="_x0000_i1139"/>
         </w:object>
       </w:r>
       <w:r>
@@ -437,10 +433,10 @@
           <w:szCs w:val="20"/>
         </w:rPr>
         <w:object w:dxaOrig="225" w:dyaOrig="225" w14:anchorId="183C2C0D">
-          <v:shape id="_x0000_i1142" type="#_x0000_t75" style="width:18pt;height:15.5pt" o:ole="">
-            <v:imagedata r:id="rId17" o:title=""/>
+          <v:shape id="_x0000_i1142" type="#_x0000_t75" style="width:18pt;height:15.6pt" o:ole="">
+            <v:imagedata r:id="rId13" o:title=""/>
           </v:shape>
-          <w:control r:id="rId27" w:name="DefaultOcxName613" w:shapeid="_x0000_i1142"/>
+          <w:control r:id="rId23" w:name="DefaultOcxName613" w:shapeid="_x0000_i1142"/>
         </w:object>
       </w:r>
       <w:r>
@@ -474,10 +470,10 @@
           <w:szCs w:val="20"/>
         </w:rPr>
         <w:object w:dxaOrig="225" w:dyaOrig="225" w14:anchorId="342721AF">
-          <v:shape id="_x0000_i1145" type="#_x0000_t75" style="width:18pt;height:15.5pt" o:ole="">
-            <v:imagedata r:id="rId17" o:title=""/>
+          <v:shape id="_x0000_i1145" type="#_x0000_t75" style="width:18pt;height:15.6pt" o:ole="">
+            <v:imagedata r:id="rId13" o:title=""/>
           </v:shape>
-          <w:control r:id="rId28" w:name="DefaultOcxName614" w:shapeid="_x0000_i1145"/>
+          <w:control r:id="rId24" w:name="DefaultOcxName614" w:shapeid="_x0000_i1145"/>
         </w:object>
       </w:r>
       <w:r>
@@ -511,10 +507,10 @@
           <w:szCs w:val="20"/>
         </w:rPr>
         <w:object w:dxaOrig="225" w:dyaOrig="225" w14:anchorId="26E63DD9">
-          <v:shape id="_x0000_i1148" type="#_x0000_t75" style="width:18pt;height:15.5pt" o:ole="">
-            <v:imagedata r:id="rId17" o:title=""/>
+          <v:shape id="_x0000_i1148" type="#_x0000_t75" style="width:18pt;height:15.6pt" o:ole="">
+            <v:imagedata r:id="rId13" o:title=""/>
           </v:shape>
-          <w:control r:id="rId29" w:name="DefaultOcxName615" w:shapeid="_x0000_i1148"/>
+          <w:control r:id="rId25" w:name="DefaultOcxName615" w:shapeid="_x0000_i1148"/>
         </w:object>
       </w:r>
       <w:r>
@@ -547,10 +543,10 @@
           <w:szCs w:val="20"/>
         </w:rPr>
         <w:object w:dxaOrig="225" w:dyaOrig="225" w14:anchorId="291E5C67">
-          <v:shape id="_x0000_i1151" type="#_x0000_t75" style="width:18pt;height:15.5pt" o:ole="">
-            <v:imagedata r:id="rId17" o:title=""/>
+          <v:shape id="_x0000_i1151" type="#_x0000_t75" style="width:18pt;height:15.6pt" o:ole="">
+            <v:imagedata r:id="rId13" o:title=""/>
           </v:shape>
-          <w:control r:id="rId30" w:name="DefaultOcxName616" w:shapeid="_x0000_i1151"/>
+          <w:control r:id="rId26" w:name="DefaultOcxName616" w:shapeid="_x0000_i1151"/>
         </w:object>
       </w:r>
       <w:r>
@@ -583,10 +579,10 @@
           <w:szCs w:val="20"/>
         </w:rPr>
         <w:object w:dxaOrig="225" w:dyaOrig="225" w14:anchorId="1FE81034">
-          <v:shape id="_x0000_i1154" type="#_x0000_t75" style="width:18pt;height:15.5pt" o:ole="">
-            <v:imagedata r:id="rId17" o:title=""/>
+          <v:shape id="_x0000_i1154" type="#_x0000_t75" style="width:18pt;height:15.6pt" o:ole="">
+            <v:imagedata r:id="rId13" o:title=""/>
           </v:shape>
-          <w:control r:id="rId31" w:name="DefaultOcxName617" w:shapeid="_x0000_i1154"/>
+          <w:control r:id="rId27" w:name="DefaultOcxName617" w:shapeid="_x0000_i1154"/>
         </w:object>
       </w:r>
       <w:r>
@@ -619,10 +615,10 @@
           <w:szCs w:val="20"/>
         </w:rPr>
         <w:object w:dxaOrig="225" w:dyaOrig="225" w14:anchorId="7D415A43">
-          <v:shape id="_x0000_i1157" type="#_x0000_t75" style="width:18pt;height:15.5pt" o:ole="">
-            <v:imagedata r:id="rId17" o:title=""/>
+          <v:shape id="_x0000_i1157" type="#_x0000_t75" style="width:18pt;height:15.6pt" o:ole="">
+            <v:imagedata r:id="rId13" o:title=""/>
           </v:shape>
-          <w:control r:id="rId32" w:name="DefaultOcxName618" w:shapeid="_x0000_i1157"/>
+          <w:control r:id="rId28" w:name="DefaultOcxName618" w:shapeid="_x0000_i1157"/>
         </w:object>
       </w:r>
       <w:r>
@@ -656,10 +652,10 @@
           <w:szCs w:val="20"/>
         </w:rPr>
         <w:object w:dxaOrig="225" w:dyaOrig="225" w14:anchorId="4B6113AB">
-          <v:shape id="_x0000_i1160" type="#_x0000_t75" style="width:18pt;height:15.5pt" o:ole="">
-            <v:imagedata r:id="rId17" o:title=""/>
+          <v:shape id="_x0000_i1160" type="#_x0000_t75" style="width:18pt;height:15.6pt" o:ole="">
+            <v:imagedata r:id="rId13" o:title=""/>
           </v:shape>
-          <w:control r:id="rId33" w:name="DefaultOcxName619" w:shapeid="_x0000_i1160"/>
+          <w:control r:id="rId29" w:name="DefaultOcxName619" w:shapeid="_x0000_i1160"/>
         </w:object>
       </w:r>
       <w:r>
@@ -770,7 +766,7 @@
           <w:rFonts w:eastAsia="Times New Roman"/>
           <w:lang w:val="en-US"/>
         </w:rPr>
-        <w:t>&lt;&gt;</w:t>
+        <w:t>Stephen Moyer, Neil Squire Society</w:t>
       </w:r>
     </w:p>
     <w:p>
@@ -827,7 +823,31 @@
           <w:szCs w:val="22"/>
           <w:lang w:val="en-US"/>
         </w:rPr>
-        <w:t>The Analog Joystick is a midsized joystick compatible with the XAC or other analog input joystick devices. It has a range of toppers which</w:t>
+        <w:t xml:space="preserve">The </w:t>
+      </w:r>
+      <w:r>
+        <w:rPr>
+          <w:rFonts w:asciiTheme="minorHAnsi" w:eastAsiaTheme="minorEastAsia" w:hAnsiTheme="minorHAnsi" w:cstheme="minorBidi"/>
+          <w:b w:val="0"/>
+          <w:bCs w:val="0"/>
+          <w:color w:val="auto"/>
+          <w:sz w:val="22"/>
+          <w:szCs w:val="22"/>
+          <w:lang w:val="en-US"/>
+        </w:rPr>
+        <w:t>Oak</w:t>
+      </w:r>
+      <w:r>
+        <w:rPr>
+          <w:rFonts w:asciiTheme="minorHAnsi" w:eastAsiaTheme="minorEastAsia" w:hAnsiTheme="minorHAnsi" w:cstheme="minorBidi"/>
+          <w:b w:val="0"/>
+          <w:bCs w:val="0"/>
+          <w:color w:val="auto"/>
+          <w:sz w:val="22"/>
+          <w:szCs w:val="22"/>
+          <w:lang w:val="en-US"/>
+        </w:rPr>
+        <w:t xml:space="preserve"> Joystick is a midsized joystick compatible with the XAC or other analog input joystick devices. It has a range of toppers which</w:t>
       </w:r>
       <w:r>
         <w:rPr>
@@ -937,10 +957,10 @@
           <w:szCs w:val="20"/>
         </w:rPr>
         <w:object w:dxaOrig="225" w:dyaOrig="225" w14:anchorId="5AAEE02F">
-          <v:shape id="_x0000_i1163" type="#_x0000_t75" style="width:18pt;height:15.5pt" o:ole="">
-            <v:imagedata r:id="rId22" o:title=""/>
+          <v:shape id="_x0000_i1163" type="#_x0000_t75" style="width:18pt;height:15.6pt" o:ole="">
+            <v:imagedata r:id="rId18" o:title=""/>
           </v:shape>
-          <w:control r:id="rId34" w:name="DefaultOcxName6161" w:shapeid="_x0000_i1163"/>
+          <w:control r:id="rId30" w:name="DefaultOcxName6161" w:shapeid="_x0000_i1163"/>
         </w:object>
       </w:r>
       <w:r>
@@ -973,10 +993,10 @@
           <w:szCs w:val="20"/>
         </w:rPr>
         <w:object w:dxaOrig="225" w:dyaOrig="225" w14:anchorId="01DB5BB2">
-          <v:shape id="_x0000_i1166" type="#_x0000_t75" style="width:18pt;height:15.5pt" o:ole="">
-            <v:imagedata r:id="rId17" o:title=""/>
+          <v:shape id="_x0000_i1166" type="#_x0000_t75" style="width:18pt;height:15.6pt" o:ole="">
+            <v:imagedata r:id="rId13" o:title=""/>
           </v:shape>
-          <w:control r:id="rId35" w:name="DefaultOcxName6171" w:shapeid="_x0000_i1166"/>
+          <w:control r:id="rId31" w:name="DefaultOcxName6171" w:shapeid="_x0000_i1166"/>
         </w:object>
       </w:r>
       <w:r>
@@ -1009,10 +1029,10 @@
           <w:szCs w:val="20"/>
         </w:rPr>
         <w:object w:dxaOrig="225" w:dyaOrig="225" w14:anchorId="57596F5D">
-          <v:shape id="_x0000_i1169" type="#_x0000_t75" style="width:18pt;height:15.5pt" o:ole="">
-            <v:imagedata r:id="rId17" o:title=""/>
+          <v:shape id="_x0000_i1169" type="#_x0000_t75" style="width:18pt;height:15.6pt" o:ole="">
+            <v:imagedata r:id="rId13" o:title=""/>
           </v:shape>
-          <w:control r:id="rId36" w:name="DefaultOcxName6162" w:shapeid="_x0000_i1169"/>
+          <w:control r:id="rId32" w:name="DefaultOcxName6162" w:shapeid="_x0000_i1169"/>
         </w:object>
       </w:r>
       <w:r>
@@ -1045,10 +1065,10 @@
           <w:szCs w:val="20"/>
         </w:rPr>
         <w:object w:dxaOrig="225" w:dyaOrig="225" w14:anchorId="1D12295E">
-          <v:shape id="_x0000_i1172" type="#_x0000_t75" style="width:18pt;height:15.5pt" o:ole="">
-            <v:imagedata r:id="rId17" o:title=""/>
+          <v:shape id="_x0000_i1172" type="#_x0000_t75" style="width:18pt;height:15.6pt" o:ole="">
+            <v:imagedata r:id="rId13" o:title=""/>
           </v:shape>
-          <w:control r:id="rId37" w:name="DefaultOcxName6172" w:shapeid="_x0000_i1172"/>
+          <w:control r:id="rId33" w:name="DefaultOcxName6172" w:shapeid="_x0000_i1172"/>
         </w:object>
       </w:r>
       <w:r>
@@ -1081,10 +1101,10 @@
           <w:szCs w:val="20"/>
         </w:rPr>
         <w:object w:dxaOrig="225" w:dyaOrig="225" w14:anchorId="5CC9B8D0">
-          <v:shape id="_x0000_i1175" type="#_x0000_t75" style="width:18pt;height:15.5pt" o:ole="">
-            <v:imagedata r:id="rId17" o:title=""/>
+          <v:shape id="_x0000_i1175" type="#_x0000_t75" style="width:18pt;height:15.6pt" o:ole="">
+            <v:imagedata r:id="rId13" o:title=""/>
           </v:shape>
-          <w:control r:id="rId38" w:name="DefaultOcxName6181" w:shapeid="_x0000_i1175"/>
+          <w:control r:id="rId34" w:name="DefaultOcxName6181" w:shapeid="_x0000_i1175"/>
         </w:object>
       </w:r>
       <w:r>
@@ -1117,10 +1137,10 @@
           <w:szCs w:val="20"/>
         </w:rPr>
         <w:object w:dxaOrig="225" w:dyaOrig="225" w14:anchorId="41C3F035">
-          <v:shape id="_x0000_i1178" type="#_x0000_t75" style="width:18pt;height:15.5pt" o:ole="">
-            <v:imagedata r:id="rId17" o:title=""/>
+          <v:shape id="_x0000_i1178" type="#_x0000_t75" style="width:18pt;height:15.6pt" o:ole="">
+            <v:imagedata r:id="rId13" o:title=""/>
           </v:shape>
-          <w:control r:id="rId39" w:name="DefaultOcxName6163" w:shapeid="_x0000_i1178"/>
+          <w:control r:id="rId35" w:name="DefaultOcxName6163" w:shapeid="_x0000_i1178"/>
         </w:object>
       </w:r>
       <w:r>
@@ -1152,10 +1172,10 @@
           <w:szCs w:val="20"/>
         </w:rPr>
         <w:object w:dxaOrig="225" w:dyaOrig="225" w14:anchorId="14E309A2">
-          <v:shape id="_x0000_i1181" type="#_x0000_t75" style="width:18pt;height:15.5pt" o:ole="">
-            <v:imagedata r:id="rId17" o:title=""/>
+          <v:shape id="_x0000_i1181" type="#_x0000_t75" style="width:18pt;height:15.6pt" o:ole="">
+            <v:imagedata r:id="rId13" o:title=""/>
           </v:shape>
-          <w:control r:id="rId40" w:name="DefaultOcxName6192" w:shapeid="_x0000_i1181"/>
+          <w:control r:id="rId36" w:name="DefaultOcxName6192" w:shapeid="_x0000_i1181"/>
         </w:object>
       </w:r>
       <w:r>
@@ -1187,10 +1207,10 @@
           <w:szCs w:val="20"/>
         </w:rPr>
         <w:object w:dxaOrig="225" w:dyaOrig="225" w14:anchorId="64F5404D">
-          <v:shape id="_x0000_i1184" type="#_x0000_t75" style="width:18pt;height:15.5pt" o:ole="">
-            <v:imagedata r:id="rId17" o:title=""/>
+          <v:shape id="_x0000_i1184" type="#_x0000_t75" style="width:18pt;height:15.6pt" o:ole="">
+            <v:imagedata r:id="rId13" o:title=""/>
           </v:shape>
-          <w:control r:id="rId41" w:name="DefaultOcxName6191" w:shapeid="_x0000_i1184"/>
+          <w:control r:id="rId37" w:name="DefaultOcxName6191" w:shapeid="_x0000_i1184"/>
         </w:object>
       </w:r>
       <w:r>
@@ -1223,10 +1243,10 @@
           <w:szCs w:val="20"/>
         </w:rPr>
         <w:object w:dxaOrig="225" w:dyaOrig="225" w14:anchorId="2FB0A982">
-          <v:shape id="_x0000_i1187" type="#_x0000_t75" style="width:18pt;height:15.5pt" o:ole="">
-            <v:imagedata r:id="rId22" o:title=""/>
+          <v:shape id="_x0000_i1187" type="#_x0000_t75" style="width:18pt;height:15.6pt" o:ole="">
+            <v:imagedata r:id="rId18" o:title=""/>
           </v:shape>
-          <w:control r:id="rId42" w:name="DefaultOcxName6173" w:shapeid="_x0000_i1187"/>
+          <w:control r:id="rId38" w:name="DefaultOcxName6173" w:shapeid="_x0000_i1187"/>
         </w:object>
       </w:r>
       <w:r>
@@ -1259,10 +1279,10 @@
           <w:szCs w:val="20"/>
         </w:rPr>
         <w:object w:dxaOrig="225" w:dyaOrig="225" w14:anchorId="2763AA68">
-          <v:shape id="_x0000_i1190" type="#_x0000_t75" style="width:18pt;height:15.5pt" o:ole="">
-            <v:imagedata r:id="rId17" o:title=""/>
+          <v:shape id="_x0000_i1190" type="#_x0000_t75" style="width:18pt;height:15.6pt" o:ole="">
+            <v:imagedata r:id="rId13" o:title=""/>
           </v:shape>
-          <w:control r:id="rId43" w:name="DefaultOcxName6182" w:shapeid="_x0000_i1190"/>
+          <w:control r:id="rId39" w:name="DefaultOcxName6182" w:shapeid="_x0000_i1190"/>
         </w:object>
       </w:r>
       <w:r>
@@ -1550,10 +1570,10 @@
           <w:szCs w:val="20"/>
         </w:rPr>
         <w:object w:dxaOrig="225" w:dyaOrig="225" w14:anchorId="54494838">
-          <v:shape id="_x0000_i1193" type="#_x0000_t75" style="width:18pt;height:15.5pt" o:ole="">
-            <v:imagedata r:id="rId17" o:title=""/>
+          <v:shape id="_x0000_i1193" type="#_x0000_t75" style="width:18pt;height:15.6pt" o:ole="">
+            <v:imagedata r:id="rId13" o:title=""/>
           </v:shape>
-          <w:control r:id="rId44" w:name="DefaultOcxName6" w:shapeid="_x0000_i1193"/>
+          <w:control r:id="rId40" w:name="DefaultOcxName6" w:shapeid="_x0000_i1193"/>
         </w:object>
       </w:r>
       <w:r>
@@ -1587,10 +1607,10 @@
           <w:szCs w:val="20"/>
         </w:rPr>
         <w:object w:dxaOrig="225" w:dyaOrig="225" w14:anchorId="1A646DAE">
-          <v:shape id="_x0000_i1196" type="#_x0000_t75" style="width:18pt;height:15.5pt" o:ole="">
-            <v:imagedata r:id="rId17" o:title=""/>
+          <v:shape id="_x0000_i1196" type="#_x0000_t75" style="width:18pt;height:15.6pt" o:ole="">
+            <v:imagedata r:id="rId13" o:title=""/>
           </v:shape>
-          <w:control r:id="rId45" w:name="DefaultOcxName11" w:shapeid="_x0000_i1196"/>
+          <w:control r:id="rId41" w:name="DefaultOcxName11" w:shapeid="_x0000_i1196"/>
         </w:object>
       </w:r>
       <w:r>
@@ -1624,10 +1644,10 @@
           <w:szCs w:val="20"/>
         </w:rPr>
         <w:object w:dxaOrig="225" w:dyaOrig="225" w14:anchorId="19D05DD1">
-          <v:shape id="_x0000_i1199" type="#_x0000_t75" style="width:18pt;height:15.5pt" o:ole="">
-            <v:imagedata r:id="rId22" o:title=""/>
+          <v:shape id="_x0000_i1199" type="#_x0000_t75" style="width:18pt;height:15.6pt" o:ole="">
+            <v:imagedata r:id="rId18" o:title=""/>
           </v:shape>
-          <w:control r:id="rId46" w:name="DefaultOcxName21" w:shapeid="_x0000_i1199"/>
+          <w:control r:id="rId42" w:name="DefaultOcxName21" w:shapeid="_x0000_i1199"/>
         </w:object>
       </w:r>
       <w:r>
@@ -1661,10 +1681,10 @@
           <w:szCs w:val="20"/>
         </w:rPr>
         <w:object w:dxaOrig="225" w:dyaOrig="225" w14:anchorId="69ABD7D7">
-          <v:shape id="_x0000_i1202" type="#_x0000_t75" style="width:18pt;height:15.5pt" o:ole="">
-            <v:imagedata r:id="rId17" o:title=""/>
+          <v:shape id="_x0000_i1202" type="#_x0000_t75" style="width:18pt;height:15.6pt" o:ole="">
+            <v:imagedata r:id="rId13" o:title=""/>
           </v:shape>
-          <w:control r:id="rId47" w:name="DefaultOcxName31" w:shapeid="_x0000_i1202"/>
+          <w:control r:id="rId43" w:name="DefaultOcxName31" w:shapeid="_x0000_i1202"/>
         </w:object>
       </w:r>
       <w:r>
@@ -1698,10 +1718,10 @@
           <w:szCs w:val="20"/>
         </w:rPr>
         <w:object w:dxaOrig="225" w:dyaOrig="225" w14:anchorId="008446CD">
-          <v:shape id="_x0000_i1205" type="#_x0000_t75" style="width:18pt;height:15.5pt" o:ole="">
-            <v:imagedata r:id="rId17" o:title=""/>
+          <v:shape id="_x0000_i1205" type="#_x0000_t75" style="width:18pt;height:15.6pt" o:ole="">
+            <v:imagedata r:id="rId13" o:title=""/>
           </v:shape>
-          <w:control r:id="rId48" w:name="DefaultOcxName4" w:shapeid="_x0000_i1205"/>
+          <w:control r:id="rId44" w:name="DefaultOcxName4" w:shapeid="_x0000_i1205"/>
         </w:object>
       </w:r>
       <w:r>
@@ -1735,10 +1755,10 @@
           <w:szCs w:val="20"/>
         </w:rPr>
         <w:object w:dxaOrig="225" w:dyaOrig="225" w14:anchorId="6D9CC4F7">
-          <v:shape id="_x0000_i1208" type="#_x0000_t75" style="width:18pt;height:15.5pt" o:ole="">
-            <v:imagedata r:id="rId17" o:title=""/>
+          <v:shape id="_x0000_i1208" type="#_x0000_t75" style="width:18pt;height:15.6pt" o:ole="">
+            <v:imagedata r:id="rId13" o:title=""/>
           </v:shape>
-          <w:control r:id="rId49" w:name="DefaultOcxName5" w:shapeid="_x0000_i1208"/>
+          <w:control r:id="rId45" w:name="DefaultOcxName5" w:shapeid="_x0000_i1208"/>
         </w:object>
       </w:r>
       <w:r>
@@ -1775,12 +1795,13 @@
     </w:p>
     <w:p>
       <w:r>
-        <w:t>Hardware and enclosure design: Stephen Moyer, Neil Squire</w:t>
-      </w:r>
-    </w:p>
-    <w:p>
-      <w:r>
-        <w:t>The USB variant software utilizes the Adafruit TinyUSB Library for Arduino which is made available under an MIT license.</w:t>
+        <w:t>Hardware</w:t>
+      </w:r>
+      <w:r>
+        <w:t>, topper,</w:t>
+      </w:r>
+      <w:r>
+        <w:t xml:space="preserve"> and enclosure design: Stephen Moyer, Neil Squire</w:t>
       </w:r>
     </w:p>
     <w:p>
@@ -1852,10 +1873,10 @@
           <w:szCs w:val="20"/>
         </w:rPr>
         <w:object w:dxaOrig="225" w:dyaOrig="225" w14:anchorId="19D28C7F">
-          <v:shape id="_x0000_i1211" type="#_x0000_t75" style="width:18pt;height:15.5pt" o:ole="">
-            <v:imagedata r:id="rId22" o:title=""/>
+          <v:shape id="_x0000_i1211" type="#_x0000_t75" style="width:18pt;height:15.6pt" o:ole="">
+            <v:imagedata r:id="rId18" o:title=""/>
           </v:shape>
-          <w:control r:id="rId50" w:name="DefaultOcxName6164" w:shapeid="_x0000_i1211"/>
+          <w:control r:id="rId46" w:name="DefaultOcxName6164" w:shapeid="_x0000_i1211"/>
         </w:object>
       </w:r>
       <w:r>
@@ -1888,10 +1909,10 @@
           <w:szCs w:val="20"/>
         </w:rPr>
         <w:object w:dxaOrig="225" w:dyaOrig="225" w14:anchorId="3D649B36">
-          <v:shape id="_x0000_i1214" type="#_x0000_t75" style="width:18pt;height:15.5pt" o:ole="">
-            <v:imagedata r:id="rId17" o:title=""/>
+          <v:shape id="_x0000_i1214" type="#_x0000_t75" style="width:18pt;height:15.6pt" o:ole="">
+            <v:imagedata r:id="rId13" o:title=""/>
           </v:shape>
-          <w:control r:id="rId51" w:name="DefaultOcxName6165" w:shapeid="_x0000_i1214"/>
+          <w:control r:id="rId47" w:name="DefaultOcxName6165" w:shapeid="_x0000_i1214"/>
         </w:object>
       </w:r>
       <w:r>
@@ -1924,10 +1945,10 @@
           <w:szCs w:val="20"/>
         </w:rPr>
         <w:object w:dxaOrig="225" w:dyaOrig="225" w14:anchorId="57A32D80">
-          <v:shape id="_x0000_i1217" type="#_x0000_t75" style="width:18pt;height:15.5pt" o:ole="">
-            <v:imagedata r:id="rId17" o:title=""/>
+          <v:shape id="_x0000_i1217" type="#_x0000_t75" style="width:18pt;height:15.6pt" o:ole="">
+            <v:imagedata r:id="rId13" o:title=""/>
           </v:shape>
-          <w:control r:id="rId52" w:name="DefaultOcxName6174" w:shapeid="_x0000_i1217"/>
+          <w:control r:id="rId48" w:name="DefaultOcxName6174" w:shapeid="_x0000_i1217"/>
         </w:object>
       </w:r>
       <w:r>
@@ -1960,10 +1981,10 @@
           <w:szCs w:val="20"/>
         </w:rPr>
         <w:object w:dxaOrig="225" w:dyaOrig="225" w14:anchorId="2A155AE6">
-          <v:shape id="_x0000_i1220" type="#_x0000_t75" style="width:18pt;height:15.5pt" o:ole="">
-            <v:imagedata r:id="rId17" o:title=""/>
+          <v:shape id="_x0000_i1220" type="#_x0000_t75" style="width:18pt;height:15.6pt" o:ole="">
+            <v:imagedata r:id="rId13" o:title=""/>
           </v:shape>
-          <w:control r:id="rId53" w:name="DefaultOcxName6175" w:shapeid="_x0000_i1220"/>
+          <w:control r:id="rId49" w:name="DefaultOcxName6175" w:shapeid="_x0000_i1220"/>
         </w:object>
       </w:r>
       <w:r>
@@ -1996,10 +2017,10 @@
           <w:szCs w:val="20"/>
         </w:rPr>
         <w:object w:dxaOrig="225" w:dyaOrig="225" w14:anchorId="104CE367">
-          <v:shape id="_x0000_i1223" type="#_x0000_t75" style="width:18pt;height:15.5pt" o:ole="">
-            <v:imagedata r:id="rId17" o:title=""/>
+          <v:shape id="_x0000_i1223" type="#_x0000_t75" style="width:18pt;height:15.6pt" o:ole="">
+            <v:imagedata r:id="rId13" o:title=""/>
           </v:shape>
-          <w:control r:id="rId54" w:name="DefaultOcxName6183" w:shapeid="_x0000_i1223"/>
+          <w:control r:id="rId50" w:name="DefaultOcxName6183" w:shapeid="_x0000_i1223"/>
         </w:object>
       </w:r>
       <w:r>
@@ -2032,10 +2053,10 @@
           <w:szCs w:val="20"/>
         </w:rPr>
         <w:object w:dxaOrig="225" w:dyaOrig="225" w14:anchorId="70BCA295">
-          <v:shape id="_x0000_i1226" type="#_x0000_t75" style="width:18pt;height:15.5pt" o:ole="">
-            <v:imagedata r:id="rId17" o:title=""/>
+          <v:shape id="_x0000_i1226" type="#_x0000_t75" style="width:18pt;height:15.6pt" o:ole="">
+            <v:imagedata r:id="rId13" o:title=""/>
           </v:shape>
-          <w:control r:id="rId55" w:name="DefaultOcxName6184" w:shapeid="_x0000_i1226"/>
+          <w:control r:id="rId51" w:name="DefaultOcxName6184" w:shapeid="_x0000_i1226"/>
         </w:object>
       </w:r>
       <w:r>
@@ -2067,10 +2088,10 @@
           <w:szCs w:val="20"/>
         </w:rPr>
         <w:object w:dxaOrig="225" w:dyaOrig="225" w14:anchorId="0FB628DD">
-          <v:shape id="_x0000_i1229" type="#_x0000_t75" style="width:18pt;height:15.5pt" o:ole="">
-            <v:imagedata r:id="rId17" o:title=""/>
+          <v:shape id="_x0000_i1229" type="#_x0000_t75" style="width:18pt;height:15.6pt" o:ole="">
+            <v:imagedata r:id="rId13" o:title=""/>
           </v:shape>
-          <w:control r:id="rId56" w:name="DefaultOcxName6193" w:shapeid="_x0000_i1229"/>
+          <w:control r:id="rId52" w:name="DefaultOcxName6193" w:shapeid="_x0000_i1229"/>
         </w:object>
       </w:r>
       <w:r>
@@ -2102,10 +2123,10 @@
           <w:szCs w:val="20"/>
         </w:rPr>
         <w:object w:dxaOrig="225" w:dyaOrig="225" w14:anchorId="5A4A6E24">
-          <v:shape id="_x0000_i1232" type="#_x0000_t75" style="width:18pt;height:15.5pt" o:ole="">
-            <v:imagedata r:id="rId22" o:title=""/>
+          <v:shape id="_x0000_i1232" type="#_x0000_t75" style="width:18pt;height:15.6pt" o:ole="">
+            <v:imagedata r:id="rId18" o:title=""/>
           </v:shape>
-          <w:control r:id="rId57" w:name="DefaultOcxName6194" w:shapeid="_x0000_i1232"/>
+          <w:control r:id="rId53" w:name="DefaultOcxName6194" w:shapeid="_x0000_i1232"/>
         </w:object>
       </w:r>
       <w:r>
@@ -2138,10 +2159,10 @@
           <w:szCs w:val="20"/>
         </w:rPr>
         <w:object w:dxaOrig="225" w:dyaOrig="225" w14:anchorId="74703C55">
-          <v:shape id="_x0000_i1235" type="#_x0000_t75" style="width:18pt;height:15.5pt" o:ole="">
-            <v:imagedata r:id="rId17" o:title=""/>
+          <v:shape id="_x0000_i1235" type="#_x0000_t75" style="width:18pt;height:15.6pt" o:ole="">
+            <v:imagedata r:id="rId13" o:title=""/>
           </v:shape>
-          <w:control r:id="rId58" w:name="DefaultOcxName6166" w:shapeid="_x0000_i1235"/>
+          <w:control r:id="rId54" w:name="DefaultOcxName6166" w:shapeid="_x0000_i1235"/>
         </w:object>
       </w:r>
       <w:r>
@@ -2297,10 +2318,10 @@
           <w:szCs w:val="20"/>
         </w:rPr>
         <w:object w:dxaOrig="225" w:dyaOrig="225" w14:anchorId="4F706A4E">
-          <v:shape id="_x0000_i1238" type="#_x0000_t75" style="width:18pt;height:15.5pt" o:ole="">
-            <v:imagedata r:id="rId22" o:title=""/>
+          <v:shape id="_x0000_i1238" type="#_x0000_t75" style="width:18pt;height:15.6pt" o:ole="">
+            <v:imagedata r:id="rId18" o:title=""/>
           </v:shape>
-          <w:control r:id="rId59" w:name="DefaultOcxName6185" w:shapeid="_x0000_i1238"/>
+          <w:control r:id="rId55" w:name="DefaultOcxName6185" w:shapeid="_x0000_i1238"/>
         </w:object>
       </w:r>
       <w:r>
@@ -2333,10 +2354,10 @@
           <w:szCs w:val="20"/>
         </w:rPr>
         <w:object w:dxaOrig="225" w:dyaOrig="225" w14:anchorId="26AB2221">
-          <v:shape id="_x0000_i1241" type="#_x0000_t75" style="width:18pt;height:15.5pt" o:ole="">
-            <v:imagedata r:id="rId22" o:title=""/>
+          <v:shape id="_x0000_i1241" type="#_x0000_t75" style="width:18pt;height:15.6pt" o:ole="">
+            <v:imagedata r:id="rId18" o:title=""/>
           </v:shape>
-          <w:control r:id="rId60" w:name="DefaultOcxName6167" w:shapeid="_x0000_i1241"/>
+          <w:control r:id="rId56" w:name="DefaultOcxName6167" w:shapeid="_x0000_i1241"/>
         </w:object>
       </w:r>
       <w:r>
@@ -2368,10 +2389,10 @@
           <w:szCs w:val="20"/>
         </w:rPr>
         <w:object w:dxaOrig="225" w:dyaOrig="225" w14:anchorId="0E492621">
-          <v:shape id="_x0000_i1244" type="#_x0000_t75" style="width:18pt;height:15.5pt" o:ole="">
-            <v:imagedata r:id="rId17" o:title=""/>
+          <v:shape id="_x0000_i1244" type="#_x0000_t75" style="width:18pt;height:15.6pt" o:ole="">
+            <v:imagedata r:id="rId13" o:title=""/>
           </v:shape>
-          <w:control r:id="rId61" w:name="DefaultOcxName6176" w:shapeid="_x0000_i1244"/>
+          <w:control r:id="rId57" w:name="DefaultOcxName6176" w:shapeid="_x0000_i1244"/>
         </w:object>
       </w:r>
       <w:r>
@@ -2404,10 +2425,10 @@
           <w:szCs w:val="20"/>
         </w:rPr>
         <w:object w:dxaOrig="225" w:dyaOrig="225" w14:anchorId="2748872C">
-          <v:shape id="_x0000_i1247" type="#_x0000_t75" style="width:18pt;height:15.5pt" o:ole="">
-            <v:imagedata r:id="rId17" o:title=""/>
+          <v:shape id="_x0000_i1247" type="#_x0000_t75" style="width:18pt;height:15.6pt" o:ole="">
+            <v:imagedata r:id="rId13" o:title=""/>
           </v:shape>
-          <w:control r:id="rId62" w:name="DefaultOcxName6168" w:shapeid="_x0000_i1247"/>
+          <w:control r:id="rId58" w:name="DefaultOcxName6168" w:shapeid="_x0000_i1247"/>
         </w:object>
       </w:r>
       <w:r>
@@ -2439,10 +2460,10 @@
           <w:szCs w:val="20"/>
         </w:rPr>
         <w:object w:dxaOrig="225" w:dyaOrig="225" w14:anchorId="24766BE4">
-          <v:shape id="_x0000_i1250" type="#_x0000_t75" style="width:18pt;height:15.5pt" o:ole="">
-            <v:imagedata r:id="rId22" o:title=""/>
+          <v:shape id="_x0000_i1250" type="#_x0000_t75" style="width:18pt;height:15.6pt" o:ole="">
+            <v:imagedata r:id="rId18" o:title=""/>
           </v:shape>
-          <w:control r:id="rId63" w:name="DefaultOcxName6195" w:shapeid="_x0000_i1250"/>
+          <w:control r:id="rId59" w:name="DefaultOcxName6195" w:shapeid="_x0000_i1250"/>
         </w:object>
       </w:r>
       <w:r>
@@ -2475,10 +2496,10 @@
           <w:szCs w:val="20"/>
         </w:rPr>
         <w:object w:dxaOrig="225" w:dyaOrig="225" w14:anchorId="6E15D98D">
-          <v:shape id="_x0000_i1253" type="#_x0000_t75" style="width:18pt;height:15.5pt" o:ole="">
-            <v:imagedata r:id="rId17" o:title=""/>
+          <v:shape id="_x0000_i1253" type="#_x0000_t75" style="width:18pt;height:15.6pt" o:ole="">
+            <v:imagedata r:id="rId13" o:title=""/>
           </v:shape>
-          <w:control r:id="rId64" w:name="DefaultOcxName6177" w:shapeid="_x0000_i1253"/>
+          <w:control r:id="rId60" w:name="DefaultOcxName6177" w:shapeid="_x0000_i1253"/>
         </w:object>
       </w:r>
       <w:r>
@@ -2537,7 +2558,7 @@
         <w:rPr>
           <w:lang w:val="en-US"/>
         </w:rPr>
-        <w:t>4-5</w:t>
+        <w:t>4</w:t>
       </w:r>
     </w:p>
     <w:p>
@@ -2583,15 +2604,23 @@
     </w:p>
     <w:p>
       <w:r>
-        <w:t>For full instructions please refer to the Assembly Guide</w:t>
-      </w:r>
+        <w:t xml:space="preserve">For full instructions please refer to the </w:t>
+      </w:r>
+      <w:hyperlink r:id="rId61" w:history="1">
+        <w:r>
+          <w:rPr>
+            <w:rStyle w:val="Hyperlink"/>
+          </w:rPr>
+          <w:t>Assembly Guide</w:t>
+        </w:r>
+      </w:hyperlink>
       <w:r>
         <w:t>.</w:t>
       </w:r>
     </w:p>
     <w:p>
       <w:r>
-        <w:t>Print Settings: (3D print guide)</w:t>
+        <w:t>Print Settings:</w:t>
       </w:r>
     </w:p>
     <w:p>
@@ -2656,13 +2685,13 @@
           <w:lang w:val="en-US"/>
         </w:rPr>
       </w:pPr>
-      <w:hyperlink r:id="rId65" w:history="1">
+      <w:hyperlink r:id="rId62" w:history="1">
         <w:r>
           <w:rPr>
             <w:rStyle w:val="Hyperlink"/>
             <w:lang w:val="en-US"/>
           </w:rPr>
-          <w:t>https://github.com/makersmakingchange/Oak-Compact-Joystick/archive/refs/heads/v0.9.zip</w:t>
+          <w:t>https://github.com/makersmakingchange/Oak-Compact-Joystick/archive/refs/heads/v1.0.zip</w:t>
         </w:r>
       </w:hyperlink>
     </w:p>
@@ -2687,7 +2716,7 @@
           <w:bCs/>
         </w:rPr>
       </w:pPr>
-      <w:hyperlink r:id="rId66" w:history="1">
+      <w:hyperlink r:id="rId63" w:history="1">
         <w:r>
           <w:rPr>
             <w:rStyle w:val="Hyperlink"/>
@@ -2816,19 +2845,9 @@
 <w:ftr xmlns:wpc="http://schemas.microsoft.com/office/word/2010/wordprocessingCanvas" xmlns:cx="http://schemas.microsoft.com/office/drawing/2014/chartex" xmlns:cx1="http://schemas.microsoft.com/office/drawing/2015/9/8/chartex" xmlns:cx2="http://schemas.microsoft.com/office/drawing/2015/10/21/chartex" xmlns:cx3="http://schemas.microsoft.com/office/drawing/2016/5/9/chartex" xmlns:cx4="http://schemas.microsoft.com/office/drawing/2016/5/10/chartex" xmlns:cx5="http://schemas.microsoft.com/office/drawing/2016/5/11/chartex" xmlns:cx6="http://schemas.microsoft.com/office/drawing/2016/5/12/chartex" xmlns:cx7="http://schemas.microsoft.com/office/drawing/2016/5/13/chartex" xmlns:cx8="http://schemas.microsoft.com/office/drawing/2016/5/14/chartex" xmlns:mc="http://schemas.openxmlformats.org/markup-compatibility/2006" xmlns:aink="http://schemas.microsoft.com/office/drawing/2016/ink" xmlns:am3d="http://schemas.microsoft.com/office/drawing/2017/model3d" xmlns:o="urn:schemas-microsoft-com:office:office" xmlns:oel="http://schemas.microsoft.com/office/2019/extlst" xmlns:r="http://schemas.openxmlformats.org/officeDocument/2006/relationships" xmlns:m="http://schemas.openxmlformats.org/officeDocument/2006/math" xmlns:v="urn:schemas-microsoft-com:vml" xmlns:wp14="http://schemas.microsoft.com/office/word/2010/wordprocessingDrawing" xmlns:wp="http://schemas.openxmlformats.org/drawingml/2006/wordprocessingDrawing" xmlns:w10="urn:schemas-microsoft-com:office:word" xmlns:w="http://schemas.openxmlformats.org/wordprocessingml/2006/main" xmlns:w14="http://schemas.microsoft.com/office/word/2010/wordml" xmlns:w15="http://schemas.microsoft.com/office/word/2012/wordml" xmlns:w16cex="http://schemas.microsoft.com/office/word/2018/wordml/cex" xmlns:w16cid="http://schemas.microsoft.com/office/word/2016/wordml/cid" xmlns:w16="http://schemas.microsoft.com/office/word/2018/wordml" xmlns:w16sdtdh="http://schemas.microsoft.com/office/word/2020/wordml/sdtdatahash" xmlns:w16se="http://schemas.microsoft.com/office/word/2015/wordml/symex" xmlns:wpg="http://schemas.microsoft.com/office/word/2010/wordprocessingGroup" xmlns:wpi="http://schemas.microsoft.com/office/word/2010/wordprocessingInk" xmlns:wne="http://schemas.microsoft.com/office/word/2006/wordml" xmlns:wps="http://schemas.microsoft.com/office/word/2010/wordprocessingShape" mc:Ignorable="w14 w15 w16se w16cid w16 w16cex w16sdtdh wp14">
   <w:p>
     <w:pPr>
-      <w:pStyle w:val="Footer"/>
-    </w:pPr>
-  </w:p>
-</w:ftr>
-</file>
-
-<file path=word/footer2.xml><?xml version="1.0" encoding="utf-8"?>
-<w:ftr xmlns:wpc="http://schemas.microsoft.com/office/word/2010/wordprocessingCanvas" xmlns:cx="http://schemas.microsoft.com/office/drawing/2014/chartex" xmlns:cx1="http://schemas.microsoft.com/office/drawing/2015/9/8/chartex" xmlns:cx2="http://schemas.microsoft.com/office/drawing/2015/10/21/chartex" xmlns:cx3="http://schemas.microsoft.com/office/drawing/2016/5/9/chartex" xmlns:cx4="http://schemas.microsoft.com/office/drawing/2016/5/10/chartex" xmlns:cx5="http://schemas.microsoft.com/office/drawing/2016/5/11/chartex" xmlns:cx6="http://schemas.microsoft.com/office/drawing/2016/5/12/chartex" xmlns:cx7="http://schemas.microsoft.com/office/drawing/2016/5/13/chartex" xmlns:cx8="http://schemas.microsoft.com/office/drawing/2016/5/14/chartex" xmlns:mc="http://schemas.openxmlformats.org/markup-compatibility/2006" xmlns:aink="http://schemas.microsoft.com/office/drawing/2016/ink" xmlns:am3d="http://schemas.microsoft.com/office/drawing/2017/model3d" xmlns:o="urn:schemas-microsoft-com:office:office" xmlns:oel="http://schemas.microsoft.com/office/2019/extlst" xmlns:r="http://schemas.openxmlformats.org/officeDocument/2006/relationships" xmlns:m="http://schemas.openxmlformats.org/officeDocument/2006/math" xmlns:v="urn:schemas-microsoft-com:vml" xmlns:wp14="http://schemas.microsoft.com/office/word/2010/wordprocessingDrawing" xmlns:wp="http://schemas.openxmlformats.org/drawingml/2006/wordprocessingDrawing" xmlns:w10="urn:schemas-microsoft-com:office:word" xmlns:w="http://schemas.openxmlformats.org/wordprocessingml/2006/main" xmlns:w14="http://schemas.microsoft.com/office/word/2010/wordml" xmlns:w15="http://schemas.microsoft.com/office/word/2012/wordml" xmlns:w16cex="http://schemas.microsoft.com/office/word/2018/wordml/cex" xmlns:w16cid="http://schemas.microsoft.com/office/word/2016/wordml/cid" xmlns:w16="http://schemas.microsoft.com/office/word/2018/wordml" xmlns:w16sdtdh="http://schemas.microsoft.com/office/word/2020/wordml/sdtdatahash" xmlns:w16se="http://schemas.microsoft.com/office/word/2015/wordml/symex" xmlns:wpg="http://schemas.microsoft.com/office/word/2010/wordprocessingGroup" xmlns:wpi="http://schemas.microsoft.com/office/word/2010/wordprocessingInk" xmlns:wne="http://schemas.microsoft.com/office/word/2006/wordml" xmlns:wps="http://schemas.microsoft.com/office/word/2010/wordprocessingShape" mc:Ignorable="w14 w15 w16se w16cid w16 w16cex w16sdtdh wp14">
-  <w:p>
-    <w:pPr>
       <w:pStyle w:val="Header"/>
       <w:rPr>
-        <w:color w:val="808080" w:themeColor="background1" w:themeShade="80"/>
+        <w:color w:val="404040" w:themeColor="text1" w:themeTint="BF"/>
         <w:sz w:val="16"/>
         <w:szCs w:val="16"/>
       </w:rPr>
@@ -2923,13 +2942,31 @@
       </w:rPr>
       <w:t xml:space="preserve"> by </w:t>
     </w:r>
+    <w:hyperlink r:id="rId2" w:history="1">
+      <w:r>
+        <w:rPr>
+          <w:rStyle w:val="Hyperlink"/>
+          <w:sz w:val="16"/>
+          <w:szCs w:val="16"/>
+        </w:rPr>
+        <w:t>Neil Squire</w:t>
+      </w:r>
+      <w:r>
+        <w:rPr>
+          <w:rStyle w:val="Hyperlink"/>
+          <w:sz w:val="16"/>
+          <w:szCs w:val="16"/>
+        </w:rPr>
+        <w:t xml:space="preserve"> Society</w:t>
+      </w:r>
+    </w:hyperlink>
     <w:r>
       <w:rPr>
         <w:color w:val="404040" w:themeColor="text1" w:themeTint="BF"/>
         <w:sz w:val="16"/>
         <w:szCs w:val="16"/>
       </w:rPr>
-      <w:t>Neil Squire</w:t>
+      <w:t xml:space="preserve">. </w:t>
     </w:r>
     <w:r>
       <w:rPr>
@@ -2937,18 +2974,10 @@
         <w:sz w:val="16"/>
         <w:szCs w:val="16"/>
       </w:rPr>
-      <w:t xml:space="preserve">. </w:t>
-    </w:r>
-    <w:r>
-      <w:rPr>
-        <w:color w:val="404040" w:themeColor="text1" w:themeTint="BF"/>
-        <w:sz w:val="16"/>
-        <w:szCs w:val="16"/>
-      </w:rPr>
       <w:br/>
       <w:t xml:space="preserve">This work is licensed under the CC BY SA 4.0 License: </w:t>
     </w:r>
-    <w:hyperlink r:id="rId2">
+    <w:hyperlink r:id="rId3">
       <w:r>
         <w:rPr>
           <w:rStyle w:val="Hyperlink"/>
@@ -2965,6 +2994,34 @@
         <w:br/>
       </w:r>
     </w:hyperlink>
+    <w:r>
+      <w:rPr>
+        <w:color w:val="404040" w:themeColor="text1" w:themeTint="BF"/>
+        <w:sz w:val="16"/>
+        <w:szCs w:val="16"/>
+      </w:rPr>
+      <w:t xml:space="preserve">Files available at </w:t>
+    </w:r>
+    <w:hyperlink r:id="rId4" w:history="1">
+      <w:r>
+        <w:rPr>
+          <w:rStyle w:val="Hyperlink"/>
+          <w:sz w:val="16"/>
+          <w:szCs w:val="16"/>
+        </w:rPr>
+        <w:t>https://github.com/makersmakingchange/Oak-Compact-Joystick</w:t>
+      </w:r>
+    </w:hyperlink>
+  </w:p>
+  <w:p>
+    <w:pPr>
+      <w:pStyle w:val="Header"/>
+      <w:rPr>
+        <w:color w:val="808080" w:themeColor="background1" w:themeShade="80"/>
+        <w:sz w:val="16"/>
+        <w:szCs w:val="16"/>
+      </w:rPr>
+    </w:pPr>
     <w:r>
       <w:rPr>
         <w:color w:val="404040" w:themeColor="text1" w:themeTint="BF"/>
@@ -3097,16 +3154,6 @@
 </w:ftr>
 </file>
 
-<file path=word/footer3.xml><?xml version="1.0" encoding="utf-8"?>
-<w:ftr xmlns:wpc="http://schemas.microsoft.com/office/word/2010/wordprocessingCanvas" xmlns:cx="http://schemas.microsoft.com/office/drawing/2014/chartex" xmlns:cx1="http://schemas.microsoft.com/office/drawing/2015/9/8/chartex" xmlns:cx2="http://schemas.microsoft.com/office/drawing/2015/10/21/chartex" xmlns:cx3="http://schemas.microsoft.com/office/drawing/2016/5/9/chartex" xmlns:cx4="http://schemas.microsoft.com/office/drawing/2016/5/10/chartex" xmlns:cx5="http://schemas.microsoft.com/office/drawing/2016/5/11/chartex" xmlns:cx6="http://schemas.microsoft.com/office/drawing/2016/5/12/chartex" xmlns:cx7="http://schemas.microsoft.com/office/drawing/2016/5/13/chartex" xmlns:cx8="http://schemas.microsoft.com/office/drawing/2016/5/14/chartex" xmlns:mc="http://schemas.openxmlformats.org/markup-compatibility/2006" xmlns:aink="http://schemas.microsoft.com/office/drawing/2016/ink" xmlns:am3d="http://schemas.microsoft.com/office/drawing/2017/model3d" xmlns:o="urn:schemas-microsoft-com:office:office" xmlns:oel="http://schemas.microsoft.com/office/2019/extlst" xmlns:r="http://schemas.openxmlformats.org/officeDocument/2006/relationships" xmlns:m="http://schemas.openxmlformats.org/officeDocument/2006/math" xmlns:v="urn:schemas-microsoft-com:vml" xmlns:wp14="http://schemas.microsoft.com/office/word/2010/wordprocessingDrawing" xmlns:wp="http://schemas.openxmlformats.org/drawingml/2006/wordprocessingDrawing" xmlns:w10="urn:schemas-microsoft-com:office:word" xmlns:w="http://schemas.openxmlformats.org/wordprocessingml/2006/main" xmlns:w14="http://schemas.microsoft.com/office/word/2010/wordml" xmlns:w15="http://schemas.microsoft.com/office/word/2012/wordml" xmlns:w16cex="http://schemas.microsoft.com/office/word/2018/wordml/cex" xmlns:w16cid="http://schemas.microsoft.com/office/word/2016/wordml/cid" xmlns:w16="http://schemas.microsoft.com/office/word/2018/wordml" xmlns:w16sdtdh="http://schemas.microsoft.com/office/word/2020/wordml/sdtdatahash" xmlns:w16se="http://schemas.microsoft.com/office/word/2015/wordml/symex" xmlns:wpg="http://schemas.microsoft.com/office/word/2010/wordprocessingGroup" xmlns:wpi="http://schemas.microsoft.com/office/word/2010/wordprocessingInk" xmlns:wne="http://schemas.microsoft.com/office/word/2006/wordml" xmlns:wps="http://schemas.microsoft.com/office/word/2010/wordprocessingShape" mc:Ignorable="w14 w15 w16se w16cid w16 w16cex w16sdtdh wp14">
-  <w:p>
-    <w:pPr>
-      <w:pStyle w:val="Footer"/>
-    </w:pPr>
-  </w:p>
-</w:ftr>
-</file>
-
 <file path=word/footnotes.xml><?xml version="1.0" encoding="utf-8"?>
 <w:footnotes xmlns:wpc="http://schemas.microsoft.com/office/word/2010/wordprocessingCanvas" xmlns:cx="http://schemas.microsoft.com/office/drawing/2014/chartex" xmlns:cx1="http://schemas.microsoft.com/office/drawing/2015/9/8/chartex" xmlns:cx2="http://schemas.microsoft.com/office/drawing/2015/10/21/chartex" xmlns:cx3="http://schemas.microsoft.com/office/drawing/2016/5/9/chartex" xmlns:cx4="http://schemas.microsoft.com/office/drawing/2016/5/10/chartex" xmlns:cx5="http://schemas.microsoft.com/office/drawing/2016/5/11/chartex" xmlns:cx6="http://schemas.microsoft.com/office/drawing/2016/5/12/chartex" xmlns:cx7="http://schemas.microsoft.com/office/drawing/2016/5/13/chartex" xmlns:cx8="http://schemas.microsoft.com/office/drawing/2016/5/14/chartex" xmlns:mc="http://schemas.openxmlformats.org/markup-compatibility/2006" xmlns:aink="http://schemas.microsoft.com/office/drawing/2016/ink" xmlns:am3d="http://schemas.microsoft.com/office/drawing/2017/model3d" xmlns:o="urn:schemas-microsoft-com:office:office" xmlns:oel="http://schemas.microsoft.com/office/2019/extlst" xmlns:r="http://schemas.openxmlformats.org/officeDocument/2006/relationships" xmlns:m="http://schemas.openxmlformats.org/officeDocument/2006/math" xmlns:v="urn:schemas-microsoft-com:vml" xmlns:wp14="http://schemas.microsoft.com/office/word/2010/wordprocessingDrawing" xmlns:wp="http://schemas.openxmlformats.org/drawingml/2006/wordprocessingDrawing" xmlns:w10="urn:schemas-microsoft-com:office:word" xmlns:w="http://schemas.openxmlformats.org/wordprocessingml/2006/main" xmlns:w14="http://schemas.microsoft.com/office/word/2010/wordml" xmlns:w15="http://schemas.microsoft.com/office/word/2012/wordml" xmlns:w16cex="http://schemas.microsoft.com/office/word/2018/wordml/cex" xmlns:w16cid="http://schemas.microsoft.com/office/word/2016/wordml/cid" xmlns:w16="http://schemas.microsoft.com/office/word/2018/wordml" xmlns:w16sdtdh="http://schemas.microsoft.com/office/word/2020/wordml/sdtdatahash" xmlns:w16se="http://schemas.microsoft.com/office/word/2015/wordml/symex" xmlns:wpg="http://schemas.microsoft.com/office/word/2010/wordprocessingGroup" xmlns:wpi="http://schemas.microsoft.com/office/word/2010/wordprocessingInk" xmlns:wne="http://schemas.microsoft.com/office/word/2006/wordml" xmlns:wps="http://schemas.microsoft.com/office/word/2010/wordprocessingShape" mc:Ignorable="w14 w15 w16se w16cid w16 w16cex w16sdtdh wp14">
   <w:footnote w:type="separator" w:id="-1">
@@ -3140,16 +3187,6 @@
 </file>
 
 <file path=word/header1.xml><?xml version="1.0" encoding="utf-8"?>
-<w:hdr xmlns:wpc="http://schemas.microsoft.com/office/word/2010/wordprocessingCanvas" xmlns:cx="http://schemas.microsoft.com/office/drawing/2014/chartex" xmlns:cx1="http://schemas.microsoft.com/office/drawing/2015/9/8/chartex" xmlns:cx2="http://schemas.microsoft.com/office/drawing/2015/10/21/chartex" xmlns:cx3="http://schemas.microsoft.com/office/drawing/2016/5/9/chartex" xmlns:cx4="http://schemas.microsoft.com/office/drawing/2016/5/10/chartex" xmlns:cx5="http://schemas.microsoft.com/office/drawing/2016/5/11/chartex" xmlns:cx6="http://schemas.microsoft.com/office/drawing/2016/5/12/chartex" xmlns:cx7="http://schemas.microsoft.com/office/drawing/2016/5/13/chartex" xmlns:cx8="http://schemas.microsoft.com/office/drawing/2016/5/14/chartex" xmlns:mc="http://schemas.openxmlformats.org/markup-compatibility/2006" xmlns:aink="http://schemas.microsoft.com/office/drawing/2016/ink" xmlns:am3d="http://schemas.microsoft.com/office/drawing/2017/model3d" xmlns:o="urn:schemas-microsoft-com:office:office" xmlns:oel="http://schemas.microsoft.com/office/2019/extlst" xmlns:r="http://schemas.openxmlformats.org/officeDocument/2006/relationships" xmlns:m="http://schemas.openxmlformats.org/officeDocument/2006/math" xmlns:v="urn:schemas-microsoft-com:vml" xmlns:wp14="http://schemas.microsoft.com/office/word/2010/wordprocessingDrawing" xmlns:wp="http://schemas.openxmlformats.org/drawingml/2006/wordprocessingDrawing" xmlns:w10="urn:schemas-microsoft-com:office:word" xmlns:w="http://schemas.openxmlformats.org/wordprocessingml/2006/main" xmlns:w14="http://schemas.microsoft.com/office/word/2010/wordml" xmlns:w15="http://schemas.microsoft.com/office/word/2012/wordml" xmlns:w16cex="http://schemas.microsoft.com/office/word/2018/wordml/cex" xmlns:w16cid="http://schemas.microsoft.com/office/word/2016/wordml/cid" xmlns:w16="http://schemas.microsoft.com/office/word/2018/wordml" xmlns:w16sdtdh="http://schemas.microsoft.com/office/word/2020/wordml/sdtdatahash" xmlns:w16se="http://schemas.microsoft.com/office/word/2015/wordml/symex" xmlns:wpg="http://schemas.microsoft.com/office/word/2010/wordprocessingGroup" xmlns:wpi="http://schemas.microsoft.com/office/word/2010/wordprocessingInk" xmlns:wne="http://schemas.microsoft.com/office/word/2006/wordml" xmlns:wps="http://schemas.microsoft.com/office/word/2010/wordprocessingShape" mc:Ignorable="w14 w15 w16se w16cid w16 w16cex w16sdtdh wp14">
-  <w:p>
-    <w:pPr>
-      <w:pStyle w:val="Header"/>
-    </w:pPr>
-  </w:p>
-</w:hdr>
-</file>
-
-<file path=word/header2.xml><?xml version="1.0" encoding="utf-8"?>
 <w:hdr xmlns:wpc="http://schemas.microsoft.com/office/word/2010/wordprocessingCanvas" xmlns:cx="http://schemas.microsoft.com/office/drawing/2014/chartex" xmlns:cx1="http://schemas.microsoft.com/office/drawing/2015/9/8/chartex" xmlns:cx2="http://schemas.microsoft.com/office/drawing/2015/10/21/chartex" xmlns:cx3="http://schemas.microsoft.com/office/drawing/2016/5/9/chartex" xmlns:cx4="http://schemas.microsoft.com/office/drawing/2016/5/10/chartex" xmlns:cx5="http://schemas.microsoft.com/office/drawing/2016/5/11/chartex" xmlns:cx6="http://schemas.microsoft.com/office/drawing/2016/5/12/chartex" xmlns:cx7="http://schemas.microsoft.com/office/drawing/2016/5/13/chartex" xmlns:cx8="http://schemas.microsoft.com/office/drawing/2016/5/14/chartex" xmlns:mc="http://schemas.openxmlformats.org/markup-compatibility/2006" xmlns:aink="http://schemas.microsoft.com/office/drawing/2016/ink" xmlns:am3d="http://schemas.microsoft.com/office/drawing/2017/model3d" xmlns:o="urn:schemas-microsoft-com:office:office" xmlns:oel="http://schemas.microsoft.com/office/2019/extlst" xmlns:r="http://schemas.openxmlformats.org/officeDocument/2006/relationships" xmlns:m="http://schemas.openxmlformats.org/officeDocument/2006/math" xmlns:v="urn:schemas-microsoft-com:vml" xmlns:wp14="http://schemas.microsoft.com/office/word/2010/wordprocessingDrawing" xmlns:wp="http://schemas.openxmlformats.org/drawingml/2006/wordprocessingDrawing" xmlns:w10="urn:schemas-microsoft-com:office:word" xmlns:w="http://schemas.openxmlformats.org/wordprocessingml/2006/main" xmlns:w14="http://schemas.microsoft.com/office/word/2010/wordml" xmlns:w15="http://schemas.microsoft.com/office/word/2012/wordml" xmlns:w16cex="http://schemas.microsoft.com/office/word/2018/wordml/cex" xmlns:w16cid="http://schemas.microsoft.com/office/word/2016/wordml/cid" xmlns:w16="http://schemas.microsoft.com/office/word/2018/wordml" xmlns:w16sdtdh="http://schemas.microsoft.com/office/word/2020/wordml/sdtdatahash" xmlns:w16se="http://schemas.microsoft.com/office/word/2015/wordml/symex" xmlns:wpg="http://schemas.microsoft.com/office/word/2010/wordprocessingGroup" xmlns:wpi="http://schemas.microsoft.com/office/word/2010/wordprocessingInk" xmlns:wne="http://schemas.microsoft.com/office/word/2006/wordml" xmlns:wps="http://schemas.microsoft.com/office/word/2010/wordprocessingShape" mc:Ignorable="w14 w15 w16se w16cid w16 w16cex w16sdtdh wp14">
   <w:p>
     <w:pPr>
@@ -3259,16 +3296,6 @@
       <w:t>Summary</w:t>
     </w:r>
   </w:p>
-  <w:p>
-    <w:pPr>
-      <w:pStyle w:val="Header"/>
-    </w:pPr>
-  </w:p>
-</w:hdr>
-</file>
-
-<file path=word/header3.xml><?xml version="1.0" encoding="utf-8"?>
-<w:hdr xmlns:wpc="http://schemas.microsoft.com/office/word/2010/wordprocessingCanvas" xmlns:cx="http://schemas.microsoft.com/office/drawing/2014/chartex" xmlns:cx1="http://schemas.microsoft.com/office/drawing/2015/9/8/chartex" xmlns:cx2="http://schemas.microsoft.com/office/drawing/2015/10/21/chartex" xmlns:cx3="http://schemas.microsoft.com/office/drawing/2016/5/9/chartex" xmlns:cx4="http://schemas.microsoft.com/office/drawing/2016/5/10/chartex" xmlns:cx5="http://schemas.microsoft.com/office/drawing/2016/5/11/chartex" xmlns:cx6="http://schemas.microsoft.com/office/drawing/2016/5/12/chartex" xmlns:cx7="http://schemas.microsoft.com/office/drawing/2016/5/13/chartex" xmlns:cx8="http://schemas.microsoft.com/office/drawing/2016/5/14/chartex" xmlns:mc="http://schemas.openxmlformats.org/markup-compatibility/2006" xmlns:aink="http://schemas.microsoft.com/office/drawing/2016/ink" xmlns:am3d="http://schemas.microsoft.com/office/drawing/2017/model3d" xmlns:o="urn:schemas-microsoft-com:office:office" xmlns:oel="http://schemas.microsoft.com/office/2019/extlst" xmlns:r="http://schemas.openxmlformats.org/officeDocument/2006/relationships" xmlns:m="http://schemas.openxmlformats.org/officeDocument/2006/math" xmlns:v="urn:schemas-microsoft-com:vml" xmlns:wp14="http://schemas.microsoft.com/office/word/2010/wordprocessingDrawing" xmlns:wp="http://schemas.openxmlformats.org/drawingml/2006/wordprocessingDrawing" xmlns:w10="urn:schemas-microsoft-com:office:word" xmlns:w="http://schemas.openxmlformats.org/wordprocessingml/2006/main" xmlns:w14="http://schemas.microsoft.com/office/word/2010/wordml" xmlns:w15="http://schemas.microsoft.com/office/word/2012/wordml" xmlns:w16cex="http://schemas.microsoft.com/office/word/2018/wordml/cex" xmlns:w16cid="http://schemas.microsoft.com/office/word/2016/wordml/cid" xmlns:w16="http://schemas.microsoft.com/office/word/2018/wordml" xmlns:w16sdtdh="http://schemas.microsoft.com/office/word/2020/wordml/sdtdatahash" xmlns:w16se="http://schemas.microsoft.com/office/word/2015/wordml/symex" xmlns:wpg="http://schemas.microsoft.com/office/word/2010/wordprocessingGroup" xmlns:wpi="http://schemas.microsoft.com/office/word/2010/wordprocessingInk" xmlns:wne="http://schemas.microsoft.com/office/word/2006/wordml" xmlns:wps="http://schemas.microsoft.com/office/word/2010/wordprocessingShape" mc:Ignorable="w14 w15 w16se w16cid w16 w16cex w16sdtdh wp14">
   <w:p>
     <w:pPr>
       <w:pStyle w:val="Header"/>
@@ -5589,6 +5616,34 @@
 </file>
 
 <file path=customXml/item1.xml><?xml version="1.0" encoding="utf-8"?>
+<?mso-contentType ?>
+<FormTemplates xmlns="http://schemas.microsoft.com/sharepoint/v3/contenttype/forms">
+  <Display>DocumentLibraryForm</Display>
+  <Edit>DocumentLibraryForm</Edit>
+  <New>DocumentLibraryForm</New>
+</FormTemplates>
+</file>
+
+<file path=customXml/item2.xml><?xml version="1.0" encoding="utf-8"?>
+<p:properties xmlns:p="http://schemas.microsoft.com/office/2006/metadata/properties" xmlns:xsi="http://www.w3.org/2001/XMLSchema-instance" xmlns:pc="http://schemas.microsoft.com/office/infopath/2007/PartnerControls">
+  <documentManagement>
+    <TaxCatchAll xmlns="72c39c84-b0a3-45a2-a38c-ff46bb47f11f" xsi:nil="true"/>
+    <lcf76f155ced4ddcb4097134ff3c332f xmlns="cf9f6c1f-8ad0-4eb8-bb2b-fb0b622a341e">
+      <Terms xmlns="http://schemas.microsoft.com/office/infopath/2007/PartnerControls"/>
+    </lcf76f155ced4ddcb4097134ff3c332f>
+    <SharedWithUsers xmlns="72c39c84-b0a3-45a2-a38c-ff46bb47f11f">
+      <UserInfo>
+        <DisplayName/>
+        <AccountId xsi:nil="true"/>
+        <AccountType/>
+      </UserInfo>
+    </SharedWithUsers>
+    <MediaLengthInSeconds xmlns="cf9f6c1f-8ad0-4eb8-bb2b-fb0b622a341e" xsi:nil="true"/>
+  </documentManagement>
+</p:properties>
+</file>
+
+<file path=customXml/item3.xml><?xml version="1.0" encoding="utf-8"?>
 <ct:contentTypeSchema xmlns:ct="http://schemas.microsoft.com/office/2006/metadata/contentType" xmlns:ma="http://schemas.microsoft.com/office/2006/metadata/properties/metaAttributes" ct:_="" ma:_="" ma:contentTypeName="Document" ma:contentTypeID="0x010100B51EC7ECFAC78D4E8EF6CBAFFF0B3505" ma:contentTypeVersion="17" ma:contentTypeDescription="Create a new document." ma:contentTypeScope="" ma:versionID="7e0d9d996845e2cef65e12e895c4c91e">
   <xsd:schema xmlns:xsd="http://www.w3.org/2001/XMLSchema" xmlns:xs="http://www.w3.org/2001/XMLSchema" xmlns:p="http://schemas.microsoft.com/office/2006/metadata/properties" xmlns:ns2="cf9f6c1f-8ad0-4eb8-bb2b-fb0b622a341e" xmlns:ns3="72c39c84-b0a3-45a2-a38c-ff46bb47f11f" targetNamespace="http://schemas.microsoft.com/office/2006/metadata/properties" ma:root="true" ma:fieldsID="97eb945ec045b4d52e9ff03a8a8db852" ns2:_="" ns3:_="">
     <xsd:import namespace="cf9f6c1f-8ad0-4eb8-bb2b-fb0b622a341e"/>
@@ -5831,39 +5886,38 @@
 </ct:contentTypeSchema>
 </file>
 
-<file path=customXml/item2.xml><?xml version="1.0" encoding="utf-8"?>
-<?mso-contentType ?>
-<FormTemplates xmlns="http://schemas.microsoft.com/sharepoint/v3/contenttype/forms">
-  <Display>DocumentLibraryForm</Display>
-  <Edit>DocumentLibraryForm</Edit>
-  <New>DocumentLibraryForm</New>
-</FormTemplates>
-</file>
-
-<file path=customXml/item3.xml><?xml version="1.0" encoding="utf-8"?>
-<p:properties xmlns:p="http://schemas.microsoft.com/office/2006/metadata/properties" xmlns:xsi="http://www.w3.org/2001/XMLSchema-instance" xmlns:pc="http://schemas.microsoft.com/office/infopath/2007/PartnerControls">
-  <documentManagement>
-    <TaxCatchAll xmlns="72c39c84-b0a3-45a2-a38c-ff46bb47f11f" xsi:nil="true"/>
-    <lcf76f155ced4ddcb4097134ff3c332f xmlns="cf9f6c1f-8ad0-4eb8-bb2b-fb0b622a341e">
-      <Terms xmlns="http://schemas.microsoft.com/office/infopath/2007/PartnerControls"/>
-    </lcf76f155ced4ddcb4097134ff3c332f>
-    <SharedWithUsers xmlns="72c39c84-b0a3-45a2-a38c-ff46bb47f11f">
-      <UserInfo>
-        <DisplayName/>
-        <AccountId xsi:nil="true"/>
-        <AccountType/>
-      </UserInfo>
-    </SharedWithUsers>
-    <MediaLengthInSeconds xmlns="cf9f6c1f-8ad0-4eb8-bb2b-fb0b622a341e" xsi:nil="true"/>
-  </documentManagement>
-</p:properties>
-</file>
-
 <file path=customXml/item4.xml><?xml version="1.0" encoding="utf-8"?>
 <b:Sources xmlns:b="http://schemas.openxmlformats.org/officeDocument/2006/bibliography" xmlns="http://schemas.openxmlformats.org/officeDocument/2006/bibliography" SelectedStyle="\APASixthEditionOfficeOnline.xsl" StyleName="APA" Version="6"/>
 </file>
 
 <file path=customXml/itemProps1.xml><?xml version="1.0" encoding="utf-8"?>
+<ds:datastoreItem xmlns:ds="http://schemas.openxmlformats.org/officeDocument/2006/customXml" ds:itemID="{59E580A2-900E-49E4-BB8B-6C56BD0896DA}">
+  <ds:schemaRefs>
+    <ds:schemaRef ds:uri="http://schemas.microsoft.com/sharepoint/v3/contenttype/forms"/>
+  </ds:schemaRefs>
+</ds:datastoreItem>
+</file>
+
+<file path=customXml/itemProps2.xml><?xml version="1.0" encoding="utf-8"?>
+<ds:datastoreItem xmlns:ds="http://schemas.openxmlformats.org/officeDocument/2006/customXml" ds:itemID="{409E795B-55BB-4B09-A4AF-7E3EFD40BF53}">
+  <ds:schemaRefs>
+    <ds:schemaRef ds:uri="38b325e6-602c-452a-8617-173bf47082c5"/>
+    <ds:schemaRef ds:uri="http://schemas.microsoft.com/office/infopath/2007/PartnerControls"/>
+    <ds:schemaRef ds:uri="http://purl.org/dc/terms/"/>
+    <ds:schemaRef ds:uri="http://purl.org/dc/dcmitype/"/>
+    <ds:schemaRef ds:uri="http://schemas.microsoft.com/office/2006/documentManagement/types"/>
+    <ds:schemaRef ds:uri="8cf100d1-0775-4feb-8634-62999c4541bc"/>
+    <ds:schemaRef ds:uri="http://www.w3.org/XML/1998/namespace"/>
+    <ds:schemaRef ds:uri="http://schemas.openxmlformats.org/package/2006/metadata/core-properties"/>
+    <ds:schemaRef ds:uri="http://purl.org/dc/elements/1.1/"/>
+    <ds:schemaRef ds:uri="http://schemas.microsoft.com/office/2006/metadata/properties"/>
+    <ds:schemaRef ds:uri="72c39c84-b0a3-45a2-a38c-ff46bb47f11f"/>
+    <ds:schemaRef ds:uri="cf9f6c1f-8ad0-4eb8-bb2b-fb0b622a341e"/>
+  </ds:schemaRefs>
+</ds:datastoreItem>
+</file>
+
+<file path=customXml/itemProps3.xml><?xml version="1.0" encoding="utf-8"?>
 <ds:datastoreItem xmlns:ds="http://schemas.openxmlformats.org/officeDocument/2006/customXml" ds:itemID="{E0A60ED2-A4DB-43EC-8101-E65AA8E9D77A}">
   <ds:schemaRefs>
     <ds:schemaRef ds:uri="http://schemas.microsoft.com/office/2006/metadata/contentType"/>
@@ -5882,33 +5936,6 @@
 </ds:datastoreItem>
 </file>
 
-<file path=customXml/itemProps2.xml><?xml version="1.0" encoding="utf-8"?>
-<ds:datastoreItem xmlns:ds="http://schemas.openxmlformats.org/officeDocument/2006/customXml" ds:itemID="{59E580A2-900E-49E4-BB8B-6C56BD0896DA}">
-  <ds:schemaRefs>
-    <ds:schemaRef ds:uri="http://schemas.microsoft.com/sharepoint/v3/contenttype/forms"/>
-  </ds:schemaRefs>
-</ds:datastoreItem>
-</file>
-
-<file path=customXml/itemProps3.xml><?xml version="1.0" encoding="utf-8"?>
-<ds:datastoreItem xmlns:ds="http://schemas.openxmlformats.org/officeDocument/2006/customXml" ds:itemID="{409E795B-55BB-4B09-A4AF-7E3EFD40BF53}">
-  <ds:schemaRefs>
-    <ds:schemaRef ds:uri="38b325e6-602c-452a-8617-173bf47082c5"/>
-    <ds:schemaRef ds:uri="http://schemas.microsoft.com/office/infopath/2007/PartnerControls"/>
-    <ds:schemaRef ds:uri="http://purl.org/dc/terms/"/>
-    <ds:schemaRef ds:uri="http://purl.org/dc/dcmitype/"/>
-    <ds:schemaRef ds:uri="http://schemas.microsoft.com/office/2006/documentManagement/types"/>
-    <ds:schemaRef ds:uri="8cf100d1-0775-4feb-8634-62999c4541bc"/>
-    <ds:schemaRef ds:uri="http://www.w3.org/XML/1998/namespace"/>
-    <ds:schemaRef ds:uri="http://schemas.openxmlformats.org/package/2006/metadata/core-properties"/>
-    <ds:schemaRef ds:uri="http://purl.org/dc/elements/1.1/"/>
-    <ds:schemaRef ds:uri="http://schemas.microsoft.com/office/2006/metadata/properties"/>
-    <ds:schemaRef ds:uri="72c39c84-b0a3-45a2-a38c-ff46bb47f11f"/>
-    <ds:schemaRef ds:uri="cf9f6c1f-8ad0-4eb8-bb2b-fb0b622a341e"/>
-  </ds:schemaRefs>
-</ds:datastoreItem>
-</file>
-
 <file path=customXml/itemProps4.xml><?xml version="1.0" encoding="utf-8"?>
 <ds:datastoreItem xmlns:ds="http://schemas.openxmlformats.org/officeDocument/2006/customXml" ds:itemID="{5490CF3F-A64E-4B68-BE9F-6B8BA2E9C457}">
   <ds:schemaRefs>

--- a/Documentation/Working_Documents/Oak_Joystick_Summary.docx
+++ b/Documentation/Working_Documents/Oak_Joystick_Summary.docx
@@ -1,6 +1,6 @@
 
 <file path=word/document.xml><?xml version="1.0" encoding="utf-8"?>
-<w:document xmlns:wpc="http://schemas.microsoft.com/office/word/2010/wordprocessingCanvas" xmlns:cx="http://schemas.microsoft.com/office/drawing/2014/chartex" xmlns:cx1="http://schemas.microsoft.com/office/drawing/2015/9/8/chartex" xmlns:cx2="http://schemas.microsoft.com/office/drawing/2015/10/21/chartex" xmlns:cx3="http://schemas.microsoft.com/office/drawing/2016/5/9/chartex" xmlns:cx4="http://schemas.microsoft.com/office/drawing/2016/5/10/chartex" xmlns:cx5="http://schemas.microsoft.com/office/drawing/2016/5/11/chartex" xmlns:cx6="http://schemas.microsoft.com/office/drawing/2016/5/12/chartex" xmlns:cx7="http://schemas.microsoft.com/office/drawing/2016/5/13/chartex" xmlns:cx8="http://schemas.microsoft.com/office/drawing/2016/5/14/chartex" xmlns:mc="http://schemas.openxmlformats.org/markup-compatibility/2006" xmlns:aink="http://schemas.microsoft.com/office/drawing/2016/ink" xmlns:am3d="http://schemas.microsoft.com/office/drawing/2017/model3d" xmlns:o="urn:schemas-microsoft-com:office:office" xmlns:oel="http://schemas.microsoft.com/office/2019/extlst" xmlns:r="http://schemas.openxmlformats.org/officeDocument/2006/relationships" xmlns:m="http://schemas.openxmlformats.org/officeDocument/2006/math" xmlns:v="urn:schemas-microsoft-com:vml" xmlns:wp14="http://schemas.microsoft.com/office/word/2010/wordprocessingDrawing" xmlns:wp="http://schemas.openxmlformats.org/drawingml/2006/wordprocessingDrawing" xmlns:w10="urn:schemas-microsoft-com:office:word" xmlns:w="http://schemas.openxmlformats.org/wordprocessingml/2006/main" xmlns:w14="http://schemas.microsoft.com/office/word/2010/wordml" xmlns:w15="http://schemas.microsoft.com/office/word/2012/wordml" xmlns:w16cex="http://schemas.microsoft.com/office/word/2018/wordml/cex" xmlns:w16cid="http://schemas.microsoft.com/office/word/2016/wordml/cid" xmlns:w16="http://schemas.microsoft.com/office/word/2018/wordml" xmlns:w16sdtdh="http://schemas.microsoft.com/office/word/2020/wordml/sdtdatahash" xmlns:w16se="http://schemas.microsoft.com/office/word/2015/wordml/symex" xmlns:wpg="http://schemas.microsoft.com/office/word/2010/wordprocessingGroup" xmlns:wpi="http://schemas.microsoft.com/office/word/2010/wordprocessingInk" xmlns:wne="http://schemas.microsoft.com/office/word/2006/wordml" xmlns:wps="http://schemas.microsoft.com/office/word/2010/wordprocessingShape" mc:Ignorable="w14 w15 w16se w16cid w16 w16cex w16sdtdh wp14">
+<w:document xmlns:wpc="http://schemas.microsoft.com/office/word/2010/wordprocessingCanvas" xmlns:cx="http://schemas.microsoft.com/office/drawing/2014/chartex" xmlns:cx1="http://schemas.microsoft.com/office/drawing/2015/9/8/chartex" xmlns:cx2="http://schemas.microsoft.com/office/drawing/2015/10/21/chartex" xmlns:cx3="http://schemas.microsoft.com/office/drawing/2016/5/9/chartex" xmlns:cx4="http://schemas.microsoft.com/office/drawing/2016/5/10/chartex" xmlns:cx5="http://schemas.microsoft.com/office/drawing/2016/5/11/chartex" xmlns:cx6="http://schemas.microsoft.com/office/drawing/2016/5/12/chartex" xmlns:cx7="http://schemas.microsoft.com/office/drawing/2016/5/13/chartex" xmlns:cx8="http://schemas.microsoft.com/office/drawing/2016/5/14/chartex" xmlns:mc="http://schemas.openxmlformats.org/markup-compatibility/2006" xmlns:aink="http://schemas.microsoft.com/office/drawing/2016/ink" xmlns:am3d="http://schemas.microsoft.com/office/drawing/2017/model3d" xmlns:o="urn:schemas-microsoft-com:office:office" xmlns:oel="http://schemas.microsoft.com/office/2019/extlst" xmlns:r="http://schemas.openxmlformats.org/officeDocument/2006/relationships" xmlns:m="http://schemas.openxmlformats.org/officeDocument/2006/math" xmlns:v="urn:schemas-microsoft-com:vml" xmlns:wp14="http://schemas.microsoft.com/office/word/2010/wordprocessingDrawing" xmlns:wp="http://schemas.openxmlformats.org/drawingml/2006/wordprocessingDrawing" xmlns:w10="urn:schemas-microsoft-com:office:word" xmlns:w="http://schemas.openxmlformats.org/wordprocessingml/2006/main" xmlns:w14="http://schemas.microsoft.com/office/word/2010/wordml" xmlns:w15="http://schemas.microsoft.com/office/word/2012/wordml" xmlns:w16cex="http://schemas.microsoft.com/office/word/2018/wordml/cex" xmlns:w16cid="http://schemas.microsoft.com/office/word/2016/wordml/cid" xmlns:w16="http://schemas.microsoft.com/office/word/2018/wordml" xmlns:w16du="http://schemas.microsoft.com/office/word/2023/wordml/word16du" xmlns:w16sdtdh="http://schemas.microsoft.com/office/word/2020/wordml/sdtdatahash" xmlns:w16se="http://schemas.microsoft.com/office/word/2015/wordml/symex" xmlns:wpg="http://schemas.microsoft.com/office/word/2010/wordprocessingGroup" xmlns:wpi="http://schemas.microsoft.com/office/word/2010/wordprocessingInk" xmlns:wne="http://schemas.microsoft.com/office/word/2006/wordml" xmlns:wps="http://schemas.microsoft.com/office/word/2010/wordprocessingShape" mc:Ignorable="w14 w15 w16se w16cid w16 w16cex w16sdtdh w16du wp14">
   <w:body>
     <w:p>
       <w:pPr>
@@ -119,7 +119,7 @@
           <w:sz w:val="20"/>
           <w:szCs w:val="20"/>
         </w:rPr>
-        <w:object w:dxaOrig="225" w:dyaOrig="225" w14:anchorId="6D1AF291">
+        <w:object w:dxaOrig="1440" w:dyaOrig="1440" w14:anchorId="6D1AF291">
           <v:shapetype id="_x0000_t75" coordsize="21600,21600" o:spt="75" o:preferrelative="t" path="m@4@5l@4@11@9@11@9@5xe" filled="f" stroked="f">
             <v:stroke joinstyle="miter"/>
             <v:formulas>
@@ -139,7 +139,7 @@
             <v:path o:extrusionok="f" gradientshapeok="t" o:connecttype="rect"/>
             <o:lock v:ext="edit" aspectratio="t"/>
           </v:shapetype>
-          <v:shape id="_x0000_i1118" type="#_x0000_t75" style="width:18pt;height:15.6pt" o:ole="">
+          <v:shape id="_x0000_i1118" type="#_x0000_t75" style="width:20.55pt;height:17.75pt" o:ole="">
             <v:imagedata r:id="rId13" o:title=""/>
           </v:shape>
           <w:control r:id="rId14" w:name="DefaultOcxName61" w:shapeid="_x0000_i1118"/>
@@ -175,8 +175,8 @@
           <w:sz w:val="20"/>
           <w:szCs w:val="20"/>
         </w:rPr>
-        <w:object w:dxaOrig="225" w:dyaOrig="225" w14:anchorId="3DD886FB">
-          <v:shape id="_x0000_i1121" type="#_x0000_t75" style="width:18pt;height:15.6pt" o:ole="">
+        <w:object w:dxaOrig="1440" w:dyaOrig="1440" w14:anchorId="3DD886FB">
+          <v:shape id="_x0000_i1121" type="#_x0000_t75" style="width:20.55pt;height:17.75pt" o:ole="">
             <v:imagedata r:id="rId13" o:title=""/>
           </v:shape>
           <w:control r:id="rId15" w:name="DefaultOcxName111" w:shapeid="_x0000_i1121"/>
@@ -212,8 +212,8 @@
           <w:sz w:val="20"/>
           <w:szCs w:val="20"/>
         </w:rPr>
-        <w:object w:dxaOrig="225" w:dyaOrig="225" w14:anchorId="36BF3103">
-          <v:shape id="_x0000_i1124" type="#_x0000_t75" style="width:18pt;height:15.6pt" o:ole="">
+        <w:object w:dxaOrig="1440" w:dyaOrig="1440" w14:anchorId="36BF3103">
+          <v:shape id="_x0000_i1124" type="#_x0000_t75" style="width:20.55pt;height:17.75pt" o:ole="">
             <v:imagedata r:id="rId13" o:title=""/>
           </v:shape>
           <w:control r:id="rId16" w:name="DefaultOcxName211" w:shapeid="_x0000_i1124"/>
@@ -249,8 +249,8 @@
           <w:sz w:val="20"/>
           <w:szCs w:val="20"/>
         </w:rPr>
-        <w:object w:dxaOrig="225" w:dyaOrig="225" w14:anchorId="5FC81428">
-          <v:shape id="_x0000_i1127" type="#_x0000_t75" style="width:18pt;height:15.6pt" o:ole="">
+        <w:object w:dxaOrig="1440" w:dyaOrig="1440" w14:anchorId="5FC81428">
+          <v:shape id="_x0000_i1127" type="#_x0000_t75" style="width:20.55pt;height:17.75pt" o:ole="">
             <v:imagedata r:id="rId13" o:title=""/>
           </v:shape>
           <w:control r:id="rId17" w:name="DefaultOcxName311" w:shapeid="_x0000_i1127"/>
@@ -286,8 +286,8 @@
           <w:sz w:val="20"/>
           <w:szCs w:val="20"/>
         </w:rPr>
-        <w:object w:dxaOrig="225" w:dyaOrig="225" w14:anchorId="19BA3B18">
-          <v:shape id="_x0000_i1130" type="#_x0000_t75" style="width:18pt;height:15.6pt" o:ole="">
+        <w:object w:dxaOrig="1440" w:dyaOrig="1440" w14:anchorId="19BA3B18">
+          <v:shape id="_x0000_i1130" type="#_x0000_t75" style="width:20.55pt;height:17.75pt" o:ole="">
             <v:imagedata r:id="rId18" o:title=""/>
           </v:shape>
           <w:control r:id="rId19" w:name="DefaultOcxName41" w:shapeid="_x0000_i1130"/>
@@ -323,8 +323,8 @@
           <w:sz w:val="20"/>
           <w:szCs w:val="20"/>
         </w:rPr>
-        <w:object w:dxaOrig="225" w:dyaOrig="225" w14:anchorId="1879C52A">
-          <v:shape id="_x0000_i1133" type="#_x0000_t75" style="width:18pt;height:15.6pt" o:ole="">
+        <w:object w:dxaOrig="1440" w:dyaOrig="1440" w14:anchorId="1879C52A">
+          <v:shape id="_x0000_i1133" type="#_x0000_t75" style="width:20.55pt;height:17.75pt" o:ole="">
             <v:imagedata r:id="rId13" o:title=""/>
           </v:shape>
           <w:control r:id="rId20" w:name="DefaultOcxName51" w:shapeid="_x0000_i1133"/>
@@ -359,8 +359,8 @@
           <w:sz w:val="20"/>
           <w:szCs w:val="20"/>
         </w:rPr>
-        <w:object w:dxaOrig="225" w:dyaOrig="225" w14:anchorId="62ABC578">
-          <v:shape id="_x0000_i1136" type="#_x0000_t75" style="width:18pt;height:15.6pt" o:ole="">
+        <w:object w:dxaOrig="1440" w:dyaOrig="1440" w14:anchorId="62ABC578">
+          <v:shape id="_x0000_i1136" type="#_x0000_t75" style="width:20.55pt;height:17.75pt" o:ole="">
             <v:imagedata r:id="rId18" o:title=""/>
           </v:shape>
           <w:control r:id="rId21" w:name="DefaultOcxName611" w:shapeid="_x0000_i1136"/>
@@ -395,8 +395,8 @@
           <w:sz w:val="20"/>
           <w:szCs w:val="20"/>
         </w:rPr>
-        <w:object w:dxaOrig="225" w:dyaOrig="225" w14:anchorId="2DC1D66C">
-          <v:shape id="_x0000_i1139" type="#_x0000_t75" style="width:18pt;height:15.6pt" o:ole="">
+        <w:object w:dxaOrig="1440" w:dyaOrig="1440" w14:anchorId="2DC1D66C">
+          <v:shape id="_x0000_i1139" type="#_x0000_t75" style="width:20.55pt;height:17.75pt" o:ole="">
             <v:imagedata r:id="rId13" o:title=""/>
           </v:shape>
           <w:control r:id="rId22" w:name="DefaultOcxName612" w:shapeid="_x0000_i1139"/>
@@ -432,8 +432,8 @@
           <w:sz w:val="20"/>
           <w:szCs w:val="20"/>
         </w:rPr>
-        <w:object w:dxaOrig="225" w:dyaOrig="225" w14:anchorId="183C2C0D">
-          <v:shape id="_x0000_i1142" type="#_x0000_t75" style="width:18pt;height:15.6pt" o:ole="">
+        <w:object w:dxaOrig="1440" w:dyaOrig="1440" w14:anchorId="183C2C0D">
+          <v:shape id="_x0000_i1142" type="#_x0000_t75" style="width:20.55pt;height:17.75pt" o:ole="">
             <v:imagedata r:id="rId13" o:title=""/>
           </v:shape>
           <w:control r:id="rId23" w:name="DefaultOcxName613" w:shapeid="_x0000_i1142"/>
@@ -469,8 +469,8 @@
           <w:sz w:val="20"/>
           <w:szCs w:val="20"/>
         </w:rPr>
-        <w:object w:dxaOrig="225" w:dyaOrig="225" w14:anchorId="342721AF">
-          <v:shape id="_x0000_i1145" type="#_x0000_t75" style="width:18pt;height:15.6pt" o:ole="">
+        <w:object w:dxaOrig="1440" w:dyaOrig="1440" w14:anchorId="342721AF">
+          <v:shape id="_x0000_i1145" type="#_x0000_t75" style="width:20.55pt;height:17.75pt" o:ole="">
             <v:imagedata r:id="rId13" o:title=""/>
           </v:shape>
           <w:control r:id="rId24" w:name="DefaultOcxName614" w:shapeid="_x0000_i1145"/>
@@ -506,8 +506,8 @@
           <w:sz w:val="20"/>
           <w:szCs w:val="20"/>
         </w:rPr>
-        <w:object w:dxaOrig="225" w:dyaOrig="225" w14:anchorId="26E63DD9">
-          <v:shape id="_x0000_i1148" type="#_x0000_t75" style="width:18pt;height:15.6pt" o:ole="">
+        <w:object w:dxaOrig="1440" w:dyaOrig="1440" w14:anchorId="26E63DD9">
+          <v:shape id="_x0000_i1148" type="#_x0000_t75" style="width:20.55pt;height:17.75pt" o:ole="">
             <v:imagedata r:id="rId13" o:title=""/>
           </v:shape>
           <w:control r:id="rId25" w:name="DefaultOcxName615" w:shapeid="_x0000_i1148"/>
@@ -542,8 +542,8 @@
           <w:sz w:val="20"/>
           <w:szCs w:val="20"/>
         </w:rPr>
-        <w:object w:dxaOrig="225" w:dyaOrig="225" w14:anchorId="291E5C67">
-          <v:shape id="_x0000_i1151" type="#_x0000_t75" style="width:18pt;height:15.6pt" o:ole="">
+        <w:object w:dxaOrig="1440" w:dyaOrig="1440" w14:anchorId="291E5C67">
+          <v:shape id="_x0000_i1151" type="#_x0000_t75" style="width:20.55pt;height:17.75pt" o:ole="">
             <v:imagedata r:id="rId13" o:title=""/>
           </v:shape>
           <w:control r:id="rId26" w:name="DefaultOcxName616" w:shapeid="_x0000_i1151"/>
@@ -578,8 +578,8 @@
           <w:sz w:val="20"/>
           <w:szCs w:val="20"/>
         </w:rPr>
-        <w:object w:dxaOrig="225" w:dyaOrig="225" w14:anchorId="1FE81034">
-          <v:shape id="_x0000_i1154" type="#_x0000_t75" style="width:18pt;height:15.6pt" o:ole="">
+        <w:object w:dxaOrig="1440" w:dyaOrig="1440" w14:anchorId="1FE81034">
+          <v:shape id="_x0000_i1154" type="#_x0000_t75" style="width:20.55pt;height:17.75pt" o:ole="">
             <v:imagedata r:id="rId13" o:title=""/>
           </v:shape>
           <w:control r:id="rId27" w:name="DefaultOcxName617" w:shapeid="_x0000_i1154"/>
@@ -614,8 +614,8 @@
           <w:sz w:val="20"/>
           <w:szCs w:val="20"/>
         </w:rPr>
-        <w:object w:dxaOrig="225" w:dyaOrig="225" w14:anchorId="7D415A43">
-          <v:shape id="_x0000_i1157" type="#_x0000_t75" style="width:18pt;height:15.6pt" o:ole="">
+        <w:object w:dxaOrig="1440" w:dyaOrig="1440" w14:anchorId="7D415A43">
+          <v:shape id="_x0000_i1157" type="#_x0000_t75" style="width:20.55pt;height:17.75pt" o:ole="">
             <v:imagedata r:id="rId13" o:title=""/>
           </v:shape>
           <w:control r:id="rId28" w:name="DefaultOcxName618" w:shapeid="_x0000_i1157"/>
@@ -651,8 +651,8 @@
           <w:sz w:val="20"/>
           <w:szCs w:val="20"/>
         </w:rPr>
-        <w:object w:dxaOrig="225" w:dyaOrig="225" w14:anchorId="4B6113AB">
-          <v:shape id="_x0000_i1160" type="#_x0000_t75" style="width:18pt;height:15.6pt" o:ole="">
+        <w:object w:dxaOrig="1440" w:dyaOrig="1440" w14:anchorId="4B6113AB">
+          <v:shape id="_x0000_i1160" type="#_x0000_t75" style="width:20.55pt;height:17.75pt" o:ole="">
             <v:imagedata r:id="rId13" o:title=""/>
           </v:shape>
           <w:control r:id="rId29" w:name="DefaultOcxName619" w:shapeid="_x0000_i1160"/>
@@ -956,8 +956,8 @@
           <w:sz w:val="20"/>
           <w:szCs w:val="20"/>
         </w:rPr>
-        <w:object w:dxaOrig="225" w:dyaOrig="225" w14:anchorId="5AAEE02F">
-          <v:shape id="_x0000_i1163" type="#_x0000_t75" style="width:18pt;height:15.6pt" o:ole="">
+        <w:object w:dxaOrig="1440" w:dyaOrig="1440" w14:anchorId="5AAEE02F">
+          <v:shape id="_x0000_i1163" type="#_x0000_t75" style="width:20.55pt;height:17.75pt" o:ole="">
             <v:imagedata r:id="rId18" o:title=""/>
           </v:shape>
           <w:control r:id="rId30" w:name="DefaultOcxName6161" w:shapeid="_x0000_i1163"/>
@@ -992,8 +992,8 @@
           <w:sz w:val="20"/>
           <w:szCs w:val="20"/>
         </w:rPr>
-        <w:object w:dxaOrig="225" w:dyaOrig="225" w14:anchorId="01DB5BB2">
-          <v:shape id="_x0000_i1166" type="#_x0000_t75" style="width:18pt;height:15.6pt" o:ole="">
+        <w:object w:dxaOrig="1440" w:dyaOrig="1440" w14:anchorId="01DB5BB2">
+          <v:shape id="_x0000_i1166" type="#_x0000_t75" style="width:20.55pt;height:17.75pt" o:ole="">
             <v:imagedata r:id="rId13" o:title=""/>
           </v:shape>
           <w:control r:id="rId31" w:name="DefaultOcxName6171" w:shapeid="_x0000_i1166"/>
@@ -1028,8 +1028,8 @@
           <w:sz w:val="20"/>
           <w:szCs w:val="20"/>
         </w:rPr>
-        <w:object w:dxaOrig="225" w:dyaOrig="225" w14:anchorId="57596F5D">
-          <v:shape id="_x0000_i1169" type="#_x0000_t75" style="width:18pt;height:15.6pt" o:ole="">
+        <w:object w:dxaOrig="1440" w:dyaOrig="1440" w14:anchorId="57596F5D">
+          <v:shape id="_x0000_i1169" type="#_x0000_t75" style="width:20.55pt;height:17.75pt" o:ole="">
             <v:imagedata r:id="rId13" o:title=""/>
           </v:shape>
           <w:control r:id="rId32" w:name="DefaultOcxName6162" w:shapeid="_x0000_i1169"/>
@@ -1064,8 +1064,8 @@
           <w:sz w:val="20"/>
           <w:szCs w:val="20"/>
         </w:rPr>
-        <w:object w:dxaOrig="225" w:dyaOrig="225" w14:anchorId="1D12295E">
-          <v:shape id="_x0000_i1172" type="#_x0000_t75" style="width:18pt;height:15.6pt" o:ole="">
+        <w:object w:dxaOrig="1440" w:dyaOrig="1440" w14:anchorId="1D12295E">
+          <v:shape id="_x0000_i1172" type="#_x0000_t75" style="width:20.55pt;height:17.75pt" o:ole="">
             <v:imagedata r:id="rId13" o:title=""/>
           </v:shape>
           <w:control r:id="rId33" w:name="DefaultOcxName6172" w:shapeid="_x0000_i1172"/>
@@ -1100,8 +1100,8 @@
           <w:sz w:val="20"/>
           <w:szCs w:val="20"/>
         </w:rPr>
-        <w:object w:dxaOrig="225" w:dyaOrig="225" w14:anchorId="5CC9B8D0">
-          <v:shape id="_x0000_i1175" type="#_x0000_t75" style="width:18pt;height:15.6pt" o:ole="">
+        <w:object w:dxaOrig="1440" w:dyaOrig="1440" w14:anchorId="5CC9B8D0">
+          <v:shape id="_x0000_i1175" type="#_x0000_t75" style="width:20.55pt;height:17.75pt" o:ole="">
             <v:imagedata r:id="rId13" o:title=""/>
           </v:shape>
           <w:control r:id="rId34" w:name="DefaultOcxName6181" w:shapeid="_x0000_i1175"/>
@@ -1136,8 +1136,8 @@
           <w:sz w:val="20"/>
           <w:szCs w:val="20"/>
         </w:rPr>
-        <w:object w:dxaOrig="225" w:dyaOrig="225" w14:anchorId="41C3F035">
-          <v:shape id="_x0000_i1178" type="#_x0000_t75" style="width:18pt;height:15.6pt" o:ole="">
+        <w:object w:dxaOrig="1440" w:dyaOrig="1440" w14:anchorId="41C3F035">
+          <v:shape id="_x0000_i1178" type="#_x0000_t75" style="width:20.55pt;height:17.75pt" o:ole="">
             <v:imagedata r:id="rId13" o:title=""/>
           </v:shape>
           <w:control r:id="rId35" w:name="DefaultOcxName6163" w:shapeid="_x0000_i1178"/>
@@ -1171,8 +1171,8 @@
           <w:sz w:val="20"/>
           <w:szCs w:val="20"/>
         </w:rPr>
-        <w:object w:dxaOrig="225" w:dyaOrig="225" w14:anchorId="14E309A2">
-          <v:shape id="_x0000_i1181" type="#_x0000_t75" style="width:18pt;height:15.6pt" o:ole="">
+        <w:object w:dxaOrig="1440" w:dyaOrig="1440" w14:anchorId="14E309A2">
+          <v:shape id="_x0000_i1181" type="#_x0000_t75" style="width:20.55pt;height:17.75pt" o:ole="">
             <v:imagedata r:id="rId13" o:title=""/>
           </v:shape>
           <w:control r:id="rId36" w:name="DefaultOcxName6192" w:shapeid="_x0000_i1181"/>
@@ -1206,8 +1206,8 @@
           <w:sz w:val="20"/>
           <w:szCs w:val="20"/>
         </w:rPr>
-        <w:object w:dxaOrig="225" w:dyaOrig="225" w14:anchorId="64F5404D">
-          <v:shape id="_x0000_i1184" type="#_x0000_t75" style="width:18pt;height:15.6pt" o:ole="">
+        <w:object w:dxaOrig="1440" w:dyaOrig="1440" w14:anchorId="64F5404D">
+          <v:shape id="_x0000_i1184" type="#_x0000_t75" style="width:20.55pt;height:17.75pt" o:ole="">
             <v:imagedata r:id="rId13" o:title=""/>
           </v:shape>
           <w:control r:id="rId37" w:name="DefaultOcxName6191" w:shapeid="_x0000_i1184"/>
@@ -1242,8 +1242,8 @@
           <w:sz w:val="20"/>
           <w:szCs w:val="20"/>
         </w:rPr>
-        <w:object w:dxaOrig="225" w:dyaOrig="225" w14:anchorId="2FB0A982">
-          <v:shape id="_x0000_i1187" type="#_x0000_t75" style="width:18pt;height:15.6pt" o:ole="">
+        <w:object w:dxaOrig="1440" w:dyaOrig="1440" w14:anchorId="2FB0A982">
+          <v:shape id="_x0000_i1187" type="#_x0000_t75" style="width:20.55pt;height:17.75pt" o:ole="">
             <v:imagedata r:id="rId18" o:title=""/>
           </v:shape>
           <w:control r:id="rId38" w:name="DefaultOcxName6173" w:shapeid="_x0000_i1187"/>
@@ -1278,8 +1278,8 @@
           <w:sz w:val="20"/>
           <w:szCs w:val="20"/>
         </w:rPr>
-        <w:object w:dxaOrig="225" w:dyaOrig="225" w14:anchorId="2763AA68">
-          <v:shape id="_x0000_i1190" type="#_x0000_t75" style="width:18pt;height:15.6pt" o:ole="">
+        <w:object w:dxaOrig="1440" w:dyaOrig="1440" w14:anchorId="2763AA68">
+          <v:shape id="_x0000_i1190" type="#_x0000_t75" style="width:20.55pt;height:17.75pt" o:ole="">
             <v:imagedata r:id="rId13" o:title=""/>
           </v:shape>
           <w:control r:id="rId39" w:name="DefaultOcxName6182" w:shapeid="_x0000_i1190"/>
@@ -1497,7 +1497,21 @@
         <w:rPr>
           <w:lang w:val="en-US"/>
         </w:rPr>
-        <w:t xml:space="preserve">Move joystick as you would with a standard controller. </w:t>
+        <w:t xml:space="preserve">Move </w:t>
+      </w:r>
+      <w:proofErr w:type="gramStart"/>
+      <w:r>
+        <w:rPr>
+          <w:lang w:val="en-US"/>
+        </w:rPr>
+        <w:t>joystick</w:t>
+      </w:r>
+      <w:proofErr w:type="gramEnd"/>
+      <w:r>
+        <w:rPr>
+          <w:lang w:val="en-US"/>
+        </w:rPr>
+        <w:t xml:space="preserve"> as you would with a standard controller. </w:t>
       </w:r>
       <w:r>
         <w:rPr>
@@ -1533,6 +1547,7 @@
         <w:rPr>
           <w:lang w:val="en-US"/>
         </w:rPr>
+        <w:lastRenderedPageBreak/>
         <w:t>This device is compatible with the XAC, Enabled Controller, and any other device that accepts a TRRS analog joystick input.</w:t>
       </w:r>
     </w:p>
@@ -1546,7 +1561,6 @@
         <w:rPr>
           <w:lang w:val="en-US"/>
         </w:rPr>
-        <w:lastRenderedPageBreak/>
         <w:t>The estimated material cost of the device:</w:t>
       </w:r>
     </w:p>
@@ -1569,8 +1583,8 @@
           <w:sz w:val="20"/>
           <w:szCs w:val="20"/>
         </w:rPr>
-        <w:object w:dxaOrig="225" w:dyaOrig="225" w14:anchorId="54494838">
-          <v:shape id="_x0000_i1193" type="#_x0000_t75" style="width:18pt;height:15.6pt" o:ole="">
+        <w:object w:dxaOrig="1440" w:dyaOrig="1440" w14:anchorId="54494838">
+          <v:shape id="_x0000_i1193" type="#_x0000_t75" style="width:20.55pt;height:17.75pt" o:ole="">
             <v:imagedata r:id="rId13" o:title=""/>
           </v:shape>
           <w:control r:id="rId40" w:name="DefaultOcxName6" w:shapeid="_x0000_i1193"/>
@@ -1606,8 +1620,8 @@
           <w:sz w:val="20"/>
           <w:szCs w:val="20"/>
         </w:rPr>
-        <w:object w:dxaOrig="225" w:dyaOrig="225" w14:anchorId="1A646DAE">
-          <v:shape id="_x0000_i1196" type="#_x0000_t75" style="width:18pt;height:15.6pt" o:ole="">
+        <w:object w:dxaOrig="1440" w:dyaOrig="1440" w14:anchorId="1A646DAE">
+          <v:shape id="_x0000_i1196" type="#_x0000_t75" style="width:20.55pt;height:17.75pt" o:ole="">
             <v:imagedata r:id="rId13" o:title=""/>
           </v:shape>
           <w:control r:id="rId41" w:name="DefaultOcxName11" w:shapeid="_x0000_i1196"/>
@@ -1643,8 +1657,8 @@
           <w:sz w:val="20"/>
           <w:szCs w:val="20"/>
         </w:rPr>
-        <w:object w:dxaOrig="225" w:dyaOrig="225" w14:anchorId="19D05DD1">
-          <v:shape id="_x0000_i1199" type="#_x0000_t75" style="width:18pt;height:15.6pt" o:ole="">
+        <w:object w:dxaOrig="1440" w:dyaOrig="1440" w14:anchorId="19D05DD1">
+          <v:shape id="_x0000_i1199" type="#_x0000_t75" style="width:20.55pt;height:17.75pt" o:ole="">
             <v:imagedata r:id="rId18" o:title=""/>
           </v:shape>
           <w:control r:id="rId42" w:name="DefaultOcxName21" w:shapeid="_x0000_i1199"/>
@@ -1680,8 +1694,8 @@
           <w:sz w:val="20"/>
           <w:szCs w:val="20"/>
         </w:rPr>
-        <w:object w:dxaOrig="225" w:dyaOrig="225" w14:anchorId="69ABD7D7">
-          <v:shape id="_x0000_i1202" type="#_x0000_t75" style="width:18pt;height:15.6pt" o:ole="">
+        <w:object w:dxaOrig="1440" w:dyaOrig="1440" w14:anchorId="69ABD7D7">
+          <v:shape id="_x0000_i1202" type="#_x0000_t75" style="width:20.55pt;height:17.75pt" o:ole="">
             <v:imagedata r:id="rId13" o:title=""/>
           </v:shape>
           <w:control r:id="rId43" w:name="DefaultOcxName31" w:shapeid="_x0000_i1202"/>
@@ -1717,8 +1731,8 @@
           <w:sz w:val="20"/>
           <w:szCs w:val="20"/>
         </w:rPr>
-        <w:object w:dxaOrig="225" w:dyaOrig="225" w14:anchorId="008446CD">
-          <v:shape id="_x0000_i1205" type="#_x0000_t75" style="width:18pt;height:15.6pt" o:ole="">
+        <w:object w:dxaOrig="1440" w:dyaOrig="1440" w14:anchorId="008446CD">
+          <v:shape id="_x0000_i1205" type="#_x0000_t75" style="width:20.55pt;height:17.75pt" o:ole="">
             <v:imagedata r:id="rId13" o:title=""/>
           </v:shape>
           <w:control r:id="rId44" w:name="DefaultOcxName4" w:shapeid="_x0000_i1205"/>
@@ -1754,8 +1768,8 @@
           <w:sz w:val="20"/>
           <w:szCs w:val="20"/>
         </w:rPr>
-        <w:object w:dxaOrig="225" w:dyaOrig="225" w14:anchorId="6D9CC4F7">
-          <v:shape id="_x0000_i1208" type="#_x0000_t75" style="width:18pt;height:15.6pt" o:ole="">
+        <w:object w:dxaOrig="1440" w:dyaOrig="1440" w14:anchorId="6D9CC4F7">
+          <v:shape id="_x0000_i1208" type="#_x0000_t75" style="width:20.55pt;height:17.75pt" o:ole="">
             <v:imagedata r:id="rId13" o:title=""/>
           </v:shape>
           <w:control r:id="rId45" w:name="DefaultOcxName5" w:shapeid="_x0000_i1208"/>
@@ -1872,8 +1886,8 @@
           <w:sz w:val="20"/>
           <w:szCs w:val="20"/>
         </w:rPr>
-        <w:object w:dxaOrig="225" w:dyaOrig="225" w14:anchorId="19D28C7F">
-          <v:shape id="_x0000_i1211" type="#_x0000_t75" style="width:18pt;height:15.6pt" o:ole="">
+        <w:object w:dxaOrig="1440" w:dyaOrig="1440" w14:anchorId="19D28C7F">
+          <v:shape id="_x0000_i1211" type="#_x0000_t75" style="width:20.55pt;height:17.75pt" o:ole="">
             <v:imagedata r:id="rId18" o:title=""/>
           </v:shape>
           <w:control r:id="rId46" w:name="DefaultOcxName6164" w:shapeid="_x0000_i1211"/>
@@ -1908,8 +1922,8 @@
           <w:sz w:val="20"/>
           <w:szCs w:val="20"/>
         </w:rPr>
-        <w:object w:dxaOrig="225" w:dyaOrig="225" w14:anchorId="3D649B36">
-          <v:shape id="_x0000_i1214" type="#_x0000_t75" style="width:18pt;height:15.6pt" o:ole="">
+        <w:object w:dxaOrig="1440" w:dyaOrig="1440" w14:anchorId="3D649B36">
+          <v:shape id="_x0000_i1214" type="#_x0000_t75" style="width:20.55pt;height:17.75pt" o:ole="">
             <v:imagedata r:id="rId13" o:title=""/>
           </v:shape>
           <w:control r:id="rId47" w:name="DefaultOcxName6165" w:shapeid="_x0000_i1214"/>
@@ -1944,8 +1958,8 @@
           <w:sz w:val="20"/>
           <w:szCs w:val="20"/>
         </w:rPr>
-        <w:object w:dxaOrig="225" w:dyaOrig="225" w14:anchorId="57A32D80">
-          <v:shape id="_x0000_i1217" type="#_x0000_t75" style="width:18pt;height:15.6pt" o:ole="">
+        <w:object w:dxaOrig="1440" w:dyaOrig="1440" w14:anchorId="57A32D80">
+          <v:shape id="_x0000_i1217" type="#_x0000_t75" style="width:20.55pt;height:17.75pt" o:ole="">
             <v:imagedata r:id="rId13" o:title=""/>
           </v:shape>
           <w:control r:id="rId48" w:name="DefaultOcxName6174" w:shapeid="_x0000_i1217"/>
@@ -1980,8 +1994,8 @@
           <w:sz w:val="20"/>
           <w:szCs w:val="20"/>
         </w:rPr>
-        <w:object w:dxaOrig="225" w:dyaOrig="225" w14:anchorId="2A155AE6">
-          <v:shape id="_x0000_i1220" type="#_x0000_t75" style="width:18pt;height:15.6pt" o:ole="">
+        <w:object w:dxaOrig="1440" w:dyaOrig="1440" w14:anchorId="2A155AE6">
+          <v:shape id="_x0000_i1220" type="#_x0000_t75" style="width:20.55pt;height:17.75pt" o:ole="">
             <v:imagedata r:id="rId13" o:title=""/>
           </v:shape>
           <w:control r:id="rId49" w:name="DefaultOcxName6175" w:shapeid="_x0000_i1220"/>
@@ -2016,8 +2030,8 @@
           <w:sz w:val="20"/>
           <w:szCs w:val="20"/>
         </w:rPr>
-        <w:object w:dxaOrig="225" w:dyaOrig="225" w14:anchorId="104CE367">
-          <v:shape id="_x0000_i1223" type="#_x0000_t75" style="width:18pt;height:15.6pt" o:ole="">
+        <w:object w:dxaOrig="1440" w:dyaOrig="1440" w14:anchorId="104CE367">
+          <v:shape id="_x0000_i1223" type="#_x0000_t75" style="width:20.55pt;height:17.75pt" o:ole="">
             <v:imagedata r:id="rId13" o:title=""/>
           </v:shape>
           <w:control r:id="rId50" w:name="DefaultOcxName6183" w:shapeid="_x0000_i1223"/>
@@ -2052,8 +2066,8 @@
           <w:sz w:val="20"/>
           <w:szCs w:val="20"/>
         </w:rPr>
-        <w:object w:dxaOrig="225" w:dyaOrig="225" w14:anchorId="70BCA295">
-          <v:shape id="_x0000_i1226" type="#_x0000_t75" style="width:18pt;height:15.6pt" o:ole="">
+        <w:object w:dxaOrig="1440" w:dyaOrig="1440" w14:anchorId="70BCA295">
+          <v:shape id="_x0000_i1226" type="#_x0000_t75" style="width:20.55pt;height:17.75pt" o:ole="">
             <v:imagedata r:id="rId13" o:title=""/>
           </v:shape>
           <w:control r:id="rId51" w:name="DefaultOcxName6184" w:shapeid="_x0000_i1226"/>
@@ -2087,8 +2101,8 @@
           <w:sz w:val="20"/>
           <w:szCs w:val="20"/>
         </w:rPr>
-        <w:object w:dxaOrig="225" w:dyaOrig="225" w14:anchorId="0FB628DD">
-          <v:shape id="_x0000_i1229" type="#_x0000_t75" style="width:18pt;height:15.6pt" o:ole="">
+        <w:object w:dxaOrig="1440" w:dyaOrig="1440" w14:anchorId="0FB628DD">
+          <v:shape id="_x0000_i1229" type="#_x0000_t75" style="width:20.55pt;height:17.75pt" o:ole="">
             <v:imagedata r:id="rId13" o:title=""/>
           </v:shape>
           <w:control r:id="rId52" w:name="DefaultOcxName6193" w:shapeid="_x0000_i1229"/>
@@ -2122,8 +2136,8 @@
           <w:sz w:val="20"/>
           <w:szCs w:val="20"/>
         </w:rPr>
-        <w:object w:dxaOrig="225" w:dyaOrig="225" w14:anchorId="5A4A6E24">
-          <v:shape id="_x0000_i1232" type="#_x0000_t75" style="width:18pt;height:15.6pt" o:ole="">
+        <w:object w:dxaOrig="1440" w:dyaOrig="1440" w14:anchorId="5A4A6E24">
+          <v:shape id="_x0000_i1232" type="#_x0000_t75" style="width:20.55pt;height:17.75pt" o:ole="">
             <v:imagedata r:id="rId18" o:title=""/>
           </v:shape>
           <w:control r:id="rId53" w:name="DefaultOcxName6194" w:shapeid="_x0000_i1232"/>
@@ -2158,8 +2172,8 @@
           <w:sz w:val="20"/>
           <w:szCs w:val="20"/>
         </w:rPr>
-        <w:object w:dxaOrig="225" w:dyaOrig="225" w14:anchorId="74703C55">
-          <v:shape id="_x0000_i1235" type="#_x0000_t75" style="width:18pt;height:15.6pt" o:ole="">
+        <w:object w:dxaOrig="1440" w:dyaOrig="1440" w14:anchorId="74703C55">
+          <v:shape id="_x0000_i1235" type="#_x0000_t75" style="width:20.55pt;height:17.75pt" o:ole="">
             <v:imagedata r:id="rId13" o:title=""/>
           </v:shape>
           <w:control r:id="rId54" w:name="DefaultOcxName6166" w:shapeid="_x0000_i1235"/>
@@ -2317,8 +2331,8 @@
           <w:sz w:val="20"/>
           <w:szCs w:val="20"/>
         </w:rPr>
-        <w:object w:dxaOrig="225" w:dyaOrig="225" w14:anchorId="4F706A4E">
-          <v:shape id="_x0000_i1238" type="#_x0000_t75" style="width:18pt;height:15.6pt" o:ole="">
+        <w:object w:dxaOrig="1440" w:dyaOrig="1440" w14:anchorId="4F706A4E">
+          <v:shape id="_x0000_i1238" type="#_x0000_t75" style="width:20.55pt;height:17.75pt" o:ole="">
             <v:imagedata r:id="rId18" o:title=""/>
           </v:shape>
           <w:control r:id="rId55" w:name="DefaultOcxName6185" w:shapeid="_x0000_i1238"/>
@@ -2353,8 +2367,8 @@
           <w:sz w:val="20"/>
           <w:szCs w:val="20"/>
         </w:rPr>
-        <w:object w:dxaOrig="225" w:dyaOrig="225" w14:anchorId="26AB2221">
-          <v:shape id="_x0000_i1241" type="#_x0000_t75" style="width:18pt;height:15.6pt" o:ole="">
+        <w:object w:dxaOrig="1440" w:dyaOrig="1440" w14:anchorId="26AB2221">
+          <v:shape id="_x0000_i1241" type="#_x0000_t75" style="width:20.55pt;height:17.75pt" o:ole="">
             <v:imagedata r:id="rId18" o:title=""/>
           </v:shape>
           <w:control r:id="rId56" w:name="DefaultOcxName6167" w:shapeid="_x0000_i1241"/>
@@ -2388,8 +2402,8 @@
           <w:sz w:val="20"/>
           <w:szCs w:val="20"/>
         </w:rPr>
-        <w:object w:dxaOrig="225" w:dyaOrig="225" w14:anchorId="0E492621">
-          <v:shape id="_x0000_i1244" type="#_x0000_t75" style="width:18pt;height:15.6pt" o:ole="">
+        <w:object w:dxaOrig="1440" w:dyaOrig="1440" w14:anchorId="0E492621">
+          <v:shape id="_x0000_i1244" type="#_x0000_t75" style="width:20.55pt;height:17.75pt" o:ole="">
             <v:imagedata r:id="rId13" o:title=""/>
           </v:shape>
           <w:control r:id="rId57" w:name="DefaultOcxName6176" w:shapeid="_x0000_i1244"/>
@@ -2424,8 +2438,8 @@
           <w:sz w:val="20"/>
           <w:szCs w:val="20"/>
         </w:rPr>
-        <w:object w:dxaOrig="225" w:dyaOrig="225" w14:anchorId="2748872C">
-          <v:shape id="_x0000_i1247" type="#_x0000_t75" style="width:18pt;height:15.6pt" o:ole="">
+        <w:object w:dxaOrig="1440" w:dyaOrig="1440" w14:anchorId="2748872C">
+          <v:shape id="_x0000_i1247" type="#_x0000_t75" style="width:20.55pt;height:17.75pt" o:ole="">
             <v:imagedata r:id="rId13" o:title=""/>
           </v:shape>
           <w:control r:id="rId58" w:name="DefaultOcxName6168" w:shapeid="_x0000_i1247"/>
@@ -2459,8 +2473,9 @@
           <w:sz w:val="20"/>
           <w:szCs w:val="20"/>
         </w:rPr>
-        <w:object w:dxaOrig="225" w:dyaOrig="225" w14:anchorId="24766BE4">
-          <v:shape id="_x0000_i1250" type="#_x0000_t75" style="width:18pt;height:15.6pt" o:ole="">
+        <w:lastRenderedPageBreak/>
+        <w:object w:dxaOrig="1440" w:dyaOrig="1440" w14:anchorId="24766BE4">
+          <v:shape id="_x0000_i1250" type="#_x0000_t75" style="width:20.55pt;height:17.75pt" o:ole="">
             <v:imagedata r:id="rId18" o:title=""/>
           </v:shape>
           <w:control r:id="rId59" w:name="DefaultOcxName6195" w:shapeid="_x0000_i1250"/>
@@ -2495,8 +2510,8 @@
           <w:sz w:val="20"/>
           <w:szCs w:val="20"/>
         </w:rPr>
-        <w:object w:dxaOrig="225" w:dyaOrig="225" w14:anchorId="6E15D98D">
-          <v:shape id="_x0000_i1253" type="#_x0000_t75" style="width:18pt;height:15.6pt" o:ole="">
+        <w:object w:dxaOrig="1440" w:dyaOrig="1440" w14:anchorId="6E15D98D">
+          <v:shape id="_x0000_i1253" type="#_x0000_t75" style="width:20.55pt;height:17.75pt" o:ole="">
             <v:imagedata r:id="rId13" o:title=""/>
           </v:shape>
           <w:control r:id="rId60" w:name="DefaultOcxName6177" w:shapeid="_x0000_i1253"/>
@@ -2544,8 +2559,21 @@
         <w:rPr>
           <w:lang w:val="en-US"/>
         </w:rPr>
-        <w:lastRenderedPageBreak/>
-        <w:t>Print time (hrs)</w:t>
+        <w:t>Print time (</w:t>
+      </w:r>
+      <w:proofErr w:type="spellStart"/>
+      <w:r>
+        <w:rPr>
+          <w:lang w:val="en-US"/>
+        </w:rPr>
+        <w:t>hrs</w:t>
+      </w:r>
+      <w:proofErr w:type="spellEnd"/>
+      <w:r>
+        <w:rPr>
+          <w:lang w:val="en-US"/>
+        </w:rPr>
+        <w:t>)</w:t>
       </w:r>
     </w:p>
     <w:p>
@@ -2572,7 +2600,21 @@
         <w:rPr>
           <w:lang w:val="en-US"/>
         </w:rPr>
-        <w:t>Assembly time (hrs)</w:t>
+        <w:t>Assembly time (</w:t>
+      </w:r>
+      <w:proofErr w:type="spellStart"/>
+      <w:r>
+        <w:rPr>
+          <w:lang w:val="en-US"/>
+        </w:rPr>
+        <w:t>hrs</w:t>
+      </w:r>
+      <w:proofErr w:type="spellEnd"/>
+      <w:r>
+        <w:rPr>
+          <w:lang w:val="en-US"/>
+        </w:rPr>
+        <w:t>)</w:t>
       </w:r>
     </w:p>
     <w:p>
@@ -2810,7 +2852,7 @@
 </file>
 
 <file path=word/endnotes.xml><?xml version="1.0" encoding="utf-8"?>
-<w:endnotes xmlns:wpc="http://schemas.microsoft.com/office/word/2010/wordprocessingCanvas" xmlns:cx="http://schemas.microsoft.com/office/drawing/2014/chartex" xmlns:cx1="http://schemas.microsoft.com/office/drawing/2015/9/8/chartex" xmlns:cx2="http://schemas.microsoft.com/office/drawing/2015/10/21/chartex" xmlns:cx3="http://schemas.microsoft.com/office/drawing/2016/5/9/chartex" xmlns:cx4="http://schemas.microsoft.com/office/drawing/2016/5/10/chartex" xmlns:cx5="http://schemas.microsoft.com/office/drawing/2016/5/11/chartex" xmlns:cx6="http://schemas.microsoft.com/office/drawing/2016/5/12/chartex" xmlns:cx7="http://schemas.microsoft.com/office/drawing/2016/5/13/chartex" xmlns:cx8="http://schemas.microsoft.com/office/drawing/2016/5/14/chartex" xmlns:mc="http://schemas.openxmlformats.org/markup-compatibility/2006" xmlns:aink="http://schemas.microsoft.com/office/drawing/2016/ink" xmlns:am3d="http://schemas.microsoft.com/office/drawing/2017/model3d" xmlns:o="urn:schemas-microsoft-com:office:office" xmlns:oel="http://schemas.microsoft.com/office/2019/extlst" xmlns:r="http://schemas.openxmlformats.org/officeDocument/2006/relationships" xmlns:m="http://schemas.openxmlformats.org/officeDocument/2006/math" xmlns:v="urn:schemas-microsoft-com:vml" xmlns:wp14="http://schemas.microsoft.com/office/word/2010/wordprocessingDrawing" xmlns:wp="http://schemas.openxmlformats.org/drawingml/2006/wordprocessingDrawing" xmlns:w10="urn:schemas-microsoft-com:office:word" xmlns:w="http://schemas.openxmlformats.org/wordprocessingml/2006/main" xmlns:w14="http://schemas.microsoft.com/office/word/2010/wordml" xmlns:w15="http://schemas.microsoft.com/office/word/2012/wordml" xmlns:w16cex="http://schemas.microsoft.com/office/word/2018/wordml/cex" xmlns:w16cid="http://schemas.microsoft.com/office/word/2016/wordml/cid" xmlns:w16="http://schemas.microsoft.com/office/word/2018/wordml" xmlns:w16sdtdh="http://schemas.microsoft.com/office/word/2020/wordml/sdtdatahash" xmlns:w16se="http://schemas.microsoft.com/office/word/2015/wordml/symex" xmlns:wpg="http://schemas.microsoft.com/office/word/2010/wordprocessingGroup" xmlns:wpi="http://schemas.microsoft.com/office/word/2010/wordprocessingInk" xmlns:wne="http://schemas.microsoft.com/office/word/2006/wordml" xmlns:wps="http://schemas.microsoft.com/office/word/2010/wordprocessingShape" mc:Ignorable="w14 w15 w16se w16cid w16 w16cex w16sdtdh wp14">
+<w:endnotes xmlns:wpc="http://schemas.microsoft.com/office/word/2010/wordprocessingCanvas" xmlns:cx="http://schemas.microsoft.com/office/drawing/2014/chartex" xmlns:cx1="http://schemas.microsoft.com/office/drawing/2015/9/8/chartex" xmlns:cx2="http://schemas.microsoft.com/office/drawing/2015/10/21/chartex" xmlns:cx3="http://schemas.microsoft.com/office/drawing/2016/5/9/chartex" xmlns:cx4="http://schemas.microsoft.com/office/drawing/2016/5/10/chartex" xmlns:cx5="http://schemas.microsoft.com/office/drawing/2016/5/11/chartex" xmlns:cx6="http://schemas.microsoft.com/office/drawing/2016/5/12/chartex" xmlns:cx7="http://schemas.microsoft.com/office/drawing/2016/5/13/chartex" xmlns:cx8="http://schemas.microsoft.com/office/drawing/2016/5/14/chartex" xmlns:mc="http://schemas.openxmlformats.org/markup-compatibility/2006" xmlns:aink="http://schemas.microsoft.com/office/drawing/2016/ink" xmlns:am3d="http://schemas.microsoft.com/office/drawing/2017/model3d" xmlns:o="urn:schemas-microsoft-com:office:office" xmlns:oel="http://schemas.microsoft.com/office/2019/extlst" xmlns:r="http://schemas.openxmlformats.org/officeDocument/2006/relationships" xmlns:m="http://schemas.openxmlformats.org/officeDocument/2006/math" xmlns:v="urn:schemas-microsoft-com:vml" xmlns:wp14="http://schemas.microsoft.com/office/word/2010/wordprocessingDrawing" xmlns:wp="http://schemas.openxmlformats.org/drawingml/2006/wordprocessingDrawing" xmlns:w10="urn:schemas-microsoft-com:office:word" xmlns:w="http://schemas.openxmlformats.org/wordprocessingml/2006/main" xmlns:w14="http://schemas.microsoft.com/office/word/2010/wordml" xmlns:w15="http://schemas.microsoft.com/office/word/2012/wordml" xmlns:w16cex="http://schemas.microsoft.com/office/word/2018/wordml/cex" xmlns:w16cid="http://schemas.microsoft.com/office/word/2016/wordml/cid" xmlns:w16="http://schemas.microsoft.com/office/word/2018/wordml" xmlns:w16du="http://schemas.microsoft.com/office/word/2023/wordml/word16du" xmlns:w16sdtdh="http://schemas.microsoft.com/office/word/2020/wordml/sdtdatahash" xmlns:w16se="http://schemas.microsoft.com/office/word/2015/wordml/symex" xmlns:wpg="http://schemas.microsoft.com/office/word/2010/wordprocessingGroup" xmlns:wpi="http://schemas.microsoft.com/office/word/2010/wordprocessingInk" xmlns:wne="http://schemas.microsoft.com/office/word/2006/wordml" xmlns:wps="http://schemas.microsoft.com/office/word/2010/wordprocessingShape" mc:Ignorable="w14 w15 w16se w16cid w16 w16cex w16sdtdh w16du wp14">
   <w:endnote w:type="separator" w:id="-1">
     <w:p>
       <w:pPr>
@@ -2842,7 +2884,7 @@
 </file>
 
 <file path=word/footer1.xml><?xml version="1.0" encoding="utf-8"?>
-<w:ftr xmlns:wpc="http://schemas.microsoft.com/office/word/2010/wordprocessingCanvas" xmlns:cx="http://schemas.microsoft.com/office/drawing/2014/chartex" xmlns:cx1="http://schemas.microsoft.com/office/drawing/2015/9/8/chartex" xmlns:cx2="http://schemas.microsoft.com/office/drawing/2015/10/21/chartex" xmlns:cx3="http://schemas.microsoft.com/office/drawing/2016/5/9/chartex" xmlns:cx4="http://schemas.microsoft.com/office/drawing/2016/5/10/chartex" xmlns:cx5="http://schemas.microsoft.com/office/drawing/2016/5/11/chartex" xmlns:cx6="http://schemas.microsoft.com/office/drawing/2016/5/12/chartex" xmlns:cx7="http://schemas.microsoft.com/office/drawing/2016/5/13/chartex" xmlns:cx8="http://schemas.microsoft.com/office/drawing/2016/5/14/chartex" xmlns:mc="http://schemas.openxmlformats.org/markup-compatibility/2006" xmlns:aink="http://schemas.microsoft.com/office/drawing/2016/ink" xmlns:am3d="http://schemas.microsoft.com/office/drawing/2017/model3d" xmlns:o="urn:schemas-microsoft-com:office:office" xmlns:oel="http://schemas.microsoft.com/office/2019/extlst" xmlns:r="http://schemas.openxmlformats.org/officeDocument/2006/relationships" xmlns:m="http://schemas.openxmlformats.org/officeDocument/2006/math" xmlns:v="urn:schemas-microsoft-com:vml" xmlns:wp14="http://schemas.microsoft.com/office/word/2010/wordprocessingDrawing" xmlns:wp="http://schemas.openxmlformats.org/drawingml/2006/wordprocessingDrawing" xmlns:w10="urn:schemas-microsoft-com:office:word" xmlns:w="http://schemas.openxmlformats.org/wordprocessingml/2006/main" xmlns:w14="http://schemas.microsoft.com/office/word/2010/wordml" xmlns:w15="http://schemas.microsoft.com/office/word/2012/wordml" xmlns:w16cex="http://schemas.microsoft.com/office/word/2018/wordml/cex" xmlns:w16cid="http://schemas.microsoft.com/office/word/2016/wordml/cid" xmlns:w16="http://schemas.microsoft.com/office/word/2018/wordml" xmlns:w16sdtdh="http://schemas.microsoft.com/office/word/2020/wordml/sdtdatahash" xmlns:w16se="http://schemas.microsoft.com/office/word/2015/wordml/symex" xmlns:wpg="http://schemas.microsoft.com/office/word/2010/wordprocessingGroup" xmlns:wpi="http://schemas.microsoft.com/office/word/2010/wordprocessingInk" xmlns:wne="http://schemas.microsoft.com/office/word/2006/wordml" xmlns:wps="http://schemas.microsoft.com/office/word/2010/wordprocessingShape" mc:Ignorable="w14 w15 w16se w16cid w16 w16cex w16sdtdh wp14">
+<w:ftr xmlns:wpc="http://schemas.microsoft.com/office/word/2010/wordprocessingCanvas" xmlns:cx="http://schemas.microsoft.com/office/drawing/2014/chartex" xmlns:cx1="http://schemas.microsoft.com/office/drawing/2015/9/8/chartex" xmlns:cx2="http://schemas.microsoft.com/office/drawing/2015/10/21/chartex" xmlns:cx3="http://schemas.microsoft.com/office/drawing/2016/5/9/chartex" xmlns:cx4="http://schemas.microsoft.com/office/drawing/2016/5/10/chartex" xmlns:cx5="http://schemas.microsoft.com/office/drawing/2016/5/11/chartex" xmlns:cx6="http://schemas.microsoft.com/office/drawing/2016/5/12/chartex" xmlns:cx7="http://schemas.microsoft.com/office/drawing/2016/5/13/chartex" xmlns:cx8="http://schemas.microsoft.com/office/drawing/2016/5/14/chartex" xmlns:mc="http://schemas.openxmlformats.org/markup-compatibility/2006" xmlns:aink="http://schemas.microsoft.com/office/drawing/2016/ink" xmlns:am3d="http://schemas.microsoft.com/office/drawing/2017/model3d" xmlns:o="urn:schemas-microsoft-com:office:office" xmlns:oel="http://schemas.microsoft.com/office/2019/extlst" xmlns:r="http://schemas.openxmlformats.org/officeDocument/2006/relationships" xmlns:m="http://schemas.openxmlformats.org/officeDocument/2006/math" xmlns:v="urn:schemas-microsoft-com:vml" xmlns:wp14="http://schemas.microsoft.com/office/word/2010/wordprocessingDrawing" xmlns:wp="http://schemas.openxmlformats.org/drawingml/2006/wordprocessingDrawing" xmlns:w10="urn:schemas-microsoft-com:office:word" xmlns:w="http://schemas.openxmlformats.org/wordprocessingml/2006/main" xmlns:w14="http://schemas.microsoft.com/office/word/2010/wordml" xmlns:w15="http://schemas.microsoft.com/office/word/2012/wordml" xmlns:w16cex="http://schemas.microsoft.com/office/word/2018/wordml/cex" xmlns:w16cid="http://schemas.microsoft.com/office/word/2016/wordml/cid" xmlns:w16="http://schemas.microsoft.com/office/word/2018/wordml" xmlns:w16du="http://schemas.microsoft.com/office/word/2023/wordml/word16du" xmlns:w16sdtdh="http://schemas.microsoft.com/office/word/2020/wordml/sdtdatahash" xmlns:w16se="http://schemas.microsoft.com/office/word/2015/wordml/symex" xmlns:wpg="http://schemas.microsoft.com/office/word/2010/wordprocessingGroup" xmlns:wpi="http://schemas.microsoft.com/office/word/2010/wordprocessingInk" xmlns:wne="http://schemas.microsoft.com/office/word/2006/wordml" xmlns:wps="http://schemas.microsoft.com/office/word/2010/wordprocessingShape" mc:Ignorable="w14 w15 w16se w16cid w16 w16cex w16sdtdh w16du wp14">
   <w:p>
     <w:pPr>
       <w:pStyle w:val="Header"/>
@@ -3155,7 +3197,7 @@
 </file>
 
 <file path=word/footnotes.xml><?xml version="1.0" encoding="utf-8"?>
-<w:footnotes xmlns:wpc="http://schemas.microsoft.com/office/word/2010/wordprocessingCanvas" xmlns:cx="http://schemas.microsoft.com/office/drawing/2014/chartex" xmlns:cx1="http://schemas.microsoft.com/office/drawing/2015/9/8/chartex" xmlns:cx2="http://schemas.microsoft.com/office/drawing/2015/10/21/chartex" xmlns:cx3="http://schemas.microsoft.com/office/drawing/2016/5/9/chartex" xmlns:cx4="http://schemas.microsoft.com/office/drawing/2016/5/10/chartex" xmlns:cx5="http://schemas.microsoft.com/office/drawing/2016/5/11/chartex" xmlns:cx6="http://schemas.microsoft.com/office/drawing/2016/5/12/chartex" xmlns:cx7="http://schemas.microsoft.com/office/drawing/2016/5/13/chartex" xmlns:cx8="http://schemas.microsoft.com/office/drawing/2016/5/14/chartex" xmlns:mc="http://schemas.openxmlformats.org/markup-compatibility/2006" xmlns:aink="http://schemas.microsoft.com/office/drawing/2016/ink" xmlns:am3d="http://schemas.microsoft.com/office/drawing/2017/model3d" xmlns:o="urn:schemas-microsoft-com:office:office" xmlns:oel="http://schemas.microsoft.com/office/2019/extlst" xmlns:r="http://schemas.openxmlformats.org/officeDocument/2006/relationships" xmlns:m="http://schemas.openxmlformats.org/officeDocument/2006/math" xmlns:v="urn:schemas-microsoft-com:vml" xmlns:wp14="http://schemas.microsoft.com/office/word/2010/wordprocessingDrawing" xmlns:wp="http://schemas.openxmlformats.org/drawingml/2006/wordprocessingDrawing" xmlns:w10="urn:schemas-microsoft-com:office:word" xmlns:w="http://schemas.openxmlformats.org/wordprocessingml/2006/main" xmlns:w14="http://schemas.microsoft.com/office/word/2010/wordml" xmlns:w15="http://schemas.microsoft.com/office/word/2012/wordml" xmlns:w16cex="http://schemas.microsoft.com/office/word/2018/wordml/cex" xmlns:w16cid="http://schemas.microsoft.com/office/word/2016/wordml/cid" xmlns:w16="http://schemas.microsoft.com/office/word/2018/wordml" xmlns:w16sdtdh="http://schemas.microsoft.com/office/word/2020/wordml/sdtdatahash" xmlns:w16se="http://schemas.microsoft.com/office/word/2015/wordml/symex" xmlns:wpg="http://schemas.microsoft.com/office/word/2010/wordprocessingGroup" xmlns:wpi="http://schemas.microsoft.com/office/word/2010/wordprocessingInk" xmlns:wne="http://schemas.microsoft.com/office/word/2006/wordml" xmlns:wps="http://schemas.microsoft.com/office/word/2010/wordprocessingShape" mc:Ignorable="w14 w15 w16se w16cid w16 w16cex w16sdtdh wp14">
+<w:footnotes xmlns:wpc="http://schemas.microsoft.com/office/word/2010/wordprocessingCanvas" xmlns:cx="http://schemas.microsoft.com/office/drawing/2014/chartex" xmlns:cx1="http://schemas.microsoft.com/office/drawing/2015/9/8/chartex" xmlns:cx2="http://schemas.microsoft.com/office/drawing/2015/10/21/chartex" xmlns:cx3="http://schemas.microsoft.com/office/drawing/2016/5/9/chartex" xmlns:cx4="http://schemas.microsoft.com/office/drawing/2016/5/10/chartex" xmlns:cx5="http://schemas.microsoft.com/office/drawing/2016/5/11/chartex" xmlns:cx6="http://schemas.microsoft.com/office/drawing/2016/5/12/chartex" xmlns:cx7="http://schemas.microsoft.com/office/drawing/2016/5/13/chartex" xmlns:cx8="http://schemas.microsoft.com/office/drawing/2016/5/14/chartex" xmlns:mc="http://schemas.openxmlformats.org/markup-compatibility/2006" xmlns:aink="http://schemas.microsoft.com/office/drawing/2016/ink" xmlns:am3d="http://schemas.microsoft.com/office/drawing/2017/model3d" xmlns:o="urn:schemas-microsoft-com:office:office" xmlns:oel="http://schemas.microsoft.com/office/2019/extlst" xmlns:r="http://schemas.openxmlformats.org/officeDocument/2006/relationships" xmlns:m="http://schemas.openxmlformats.org/officeDocument/2006/math" xmlns:v="urn:schemas-microsoft-com:vml" xmlns:wp14="http://schemas.microsoft.com/office/word/2010/wordprocessingDrawing" xmlns:wp="http://schemas.openxmlformats.org/drawingml/2006/wordprocessingDrawing" xmlns:w10="urn:schemas-microsoft-com:office:word" xmlns:w="http://schemas.openxmlformats.org/wordprocessingml/2006/main" xmlns:w14="http://schemas.microsoft.com/office/word/2010/wordml" xmlns:w15="http://schemas.microsoft.com/office/word/2012/wordml" xmlns:w16cex="http://schemas.microsoft.com/office/word/2018/wordml/cex" xmlns:w16cid="http://schemas.microsoft.com/office/word/2016/wordml/cid" xmlns:w16="http://schemas.microsoft.com/office/word/2018/wordml" xmlns:w16du="http://schemas.microsoft.com/office/word/2023/wordml/word16du" xmlns:w16sdtdh="http://schemas.microsoft.com/office/word/2020/wordml/sdtdatahash" xmlns:w16se="http://schemas.microsoft.com/office/word/2015/wordml/symex" xmlns:wpg="http://schemas.microsoft.com/office/word/2010/wordprocessingGroup" xmlns:wpi="http://schemas.microsoft.com/office/word/2010/wordprocessingInk" xmlns:wne="http://schemas.microsoft.com/office/word/2006/wordml" xmlns:wps="http://schemas.microsoft.com/office/word/2010/wordprocessingShape" mc:Ignorable="w14 w15 w16se w16cid w16 w16cex w16sdtdh w16du wp14">
   <w:footnote w:type="separator" w:id="-1">
     <w:p>
       <w:pPr>
@@ -3187,7 +3229,7 @@
 </file>
 
 <file path=word/header1.xml><?xml version="1.0" encoding="utf-8"?>
-<w:hdr xmlns:wpc="http://schemas.microsoft.com/office/word/2010/wordprocessingCanvas" xmlns:cx="http://schemas.microsoft.com/office/drawing/2014/chartex" xmlns:cx1="http://schemas.microsoft.com/office/drawing/2015/9/8/chartex" xmlns:cx2="http://schemas.microsoft.com/office/drawing/2015/10/21/chartex" xmlns:cx3="http://schemas.microsoft.com/office/drawing/2016/5/9/chartex" xmlns:cx4="http://schemas.microsoft.com/office/drawing/2016/5/10/chartex" xmlns:cx5="http://schemas.microsoft.com/office/drawing/2016/5/11/chartex" xmlns:cx6="http://schemas.microsoft.com/office/drawing/2016/5/12/chartex" xmlns:cx7="http://schemas.microsoft.com/office/drawing/2016/5/13/chartex" xmlns:cx8="http://schemas.microsoft.com/office/drawing/2016/5/14/chartex" xmlns:mc="http://schemas.openxmlformats.org/markup-compatibility/2006" xmlns:aink="http://schemas.microsoft.com/office/drawing/2016/ink" xmlns:am3d="http://schemas.microsoft.com/office/drawing/2017/model3d" xmlns:o="urn:schemas-microsoft-com:office:office" xmlns:oel="http://schemas.microsoft.com/office/2019/extlst" xmlns:r="http://schemas.openxmlformats.org/officeDocument/2006/relationships" xmlns:m="http://schemas.openxmlformats.org/officeDocument/2006/math" xmlns:v="urn:schemas-microsoft-com:vml" xmlns:wp14="http://schemas.microsoft.com/office/word/2010/wordprocessingDrawing" xmlns:wp="http://schemas.openxmlformats.org/drawingml/2006/wordprocessingDrawing" xmlns:w10="urn:schemas-microsoft-com:office:word" xmlns:w="http://schemas.openxmlformats.org/wordprocessingml/2006/main" xmlns:w14="http://schemas.microsoft.com/office/word/2010/wordml" xmlns:w15="http://schemas.microsoft.com/office/word/2012/wordml" xmlns:w16cex="http://schemas.microsoft.com/office/word/2018/wordml/cex" xmlns:w16cid="http://schemas.microsoft.com/office/word/2016/wordml/cid" xmlns:w16="http://schemas.microsoft.com/office/word/2018/wordml" xmlns:w16sdtdh="http://schemas.microsoft.com/office/word/2020/wordml/sdtdatahash" xmlns:w16se="http://schemas.microsoft.com/office/word/2015/wordml/symex" xmlns:wpg="http://schemas.microsoft.com/office/word/2010/wordprocessingGroup" xmlns:wpi="http://schemas.microsoft.com/office/word/2010/wordprocessingInk" xmlns:wne="http://schemas.microsoft.com/office/word/2006/wordml" xmlns:wps="http://schemas.microsoft.com/office/word/2010/wordprocessingShape" mc:Ignorable="w14 w15 w16se w16cid w16 w16cex w16sdtdh wp14">
+<w:hdr xmlns:wpc="http://schemas.microsoft.com/office/word/2010/wordprocessingCanvas" xmlns:cx="http://schemas.microsoft.com/office/drawing/2014/chartex" xmlns:cx1="http://schemas.microsoft.com/office/drawing/2015/9/8/chartex" xmlns:cx2="http://schemas.microsoft.com/office/drawing/2015/10/21/chartex" xmlns:cx3="http://schemas.microsoft.com/office/drawing/2016/5/9/chartex" xmlns:cx4="http://schemas.microsoft.com/office/drawing/2016/5/10/chartex" xmlns:cx5="http://schemas.microsoft.com/office/drawing/2016/5/11/chartex" xmlns:cx6="http://schemas.microsoft.com/office/drawing/2016/5/12/chartex" xmlns:cx7="http://schemas.microsoft.com/office/drawing/2016/5/13/chartex" xmlns:cx8="http://schemas.microsoft.com/office/drawing/2016/5/14/chartex" xmlns:mc="http://schemas.openxmlformats.org/markup-compatibility/2006" xmlns:aink="http://schemas.microsoft.com/office/drawing/2016/ink" xmlns:am3d="http://schemas.microsoft.com/office/drawing/2017/model3d" xmlns:o="urn:schemas-microsoft-com:office:office" xmlns:oel="http://schemas.microsoft.com/office/2019/extlst" xmlns:r="http://schemas.openxmlformats.org/officeDocument/2006/relationships" xmlns:m="http://schemas.openxmlformats.org/officeDocument/2006/math" xmlns:v="urn:schemas-microsoft-com:vml" xmlns:wp14="http://schemas.microsoft.com/office/word/2010/wordprocessingDrawing" xmlns:wp="http://schemas.openxmlformats.org/drawingml/2006/wordprocessingDrawing" xmlns:w10="urn:schemas-microsoft-com:office:word" xmlns:w="http://schemas.openxmlformats.org/wordprocessingml/2006/main" xmlns:w14="http://schemas.microsoft.com/office/word/2010/wordml" xmlns:w15="http://schemas.microsoft.com/office/word/2012/wordml" xmlns:w16cex="http://schemas.microsoft.com/office/word/2018/wordml/cex" xmlns:w16cid="http://schemas.microsoft.com/office/word/2016/wordml/cid" xmlns:w16="http://schemas.microsoft.com/office/word/2018/wordml" xmlns:w16du="http://schemas.microsoft.com/office/word/2023/wordml/word16du" xmlns:w16sdtdh="http://schemas.microsoft.com/office/word/2020/wordml/sdtdatahash" xmlns:w16se="http://schemas.microsoft.com/office/word/2015/wordml/symex" xmlns:wpg="http://schemas.microsoft.com/office/word/2010/wordprocessingGroup" xmlns:wpi="http://schemas.microsoft.com/office/word/2010/wordprocessingInk" xmlns:wne="http://schemas.microsoft.com/office/word/2006/wordml" xmlns:wps="http://schemas.microsoft.com/office/word/2010/wordprocessingShape" mc:Ignorable="w14 w15 w16se w16cid w16 w16cex w16sdtdh w16du wp14">
   <w:p>
     <w:pPr>
       <w:pStyle w:val="Header"/>
@@ -3232,7 +3274,7 @@
         <w:sz w:val="16"/>
         <w:szCs w:val="16"/>
       </w:rPr>
-      <w:t xml:space="preserve"> | </w:t>
+      <w:t>.2</w:t>
     </w:r>
     <w:r>
       <w:rPr>
@@ -3242,7 +3284,17 @@
         <w:sz w:val="16"/>
         <w:szCs w:val="16"/>
       </w:rPr>
-      <w:t>September 2023</w:t>
+      <w:t xml:space="preserve"> | </w:t>
+    </w:r>
+    <w:r>
+      <w:rPr>
+        <w:b/>
+        <w:bCs/>
+        <w:color w:val="646464"/>
+        <w:sz w:val="16"/>
+        <w:szCs w:val="16"/>
+      </w:rPr>
+      <w:t>October 2024</w:t>
     </w:r>
   </w:p>
   <w:p>
@@ -3305,7 +3357,7 @@
 </file>
 
 <file path=word/numbering.xml><?xml version="1.0" encoding="utf-8"?>
-<w:numbering xmlns:wpc="http://schemas.microsoft.com/office/word/2010/wordprocessingCanvas" xmlns:cx="http://schemas.microsoft.com/office/drawing/2014/chartex" xmlns:cx1="http://schemas.microsoft.com/office/drawing/2015/9/8/chartex" xmlns:cx2="http://schemas.microsoft.com/office/drawing/2015/10/21/chartex" xmlns:cx3="http://schemas.microsoft.com/office/drawing/2016/5/9/chartex" xmlns:cx4="http://schemas.microsoft.com/office/drawing/2016/5/10/chartex" xmlns:cx5="http://schemas.microsoft.com/office/drawing/2016/5/11/chartex" xmlns:cx6="http://schemas.microsoft.com/office/drawing/2016/5/12/chartex" xmlns:cx7="http://schemas.microsoft.com/office/drawing/2016/5/13/chartex" xmlns:cx8="http://schemas.microsoft.com/office/drawing/2016/5/14/chartex" xmlns:mc="http://schemas.openxmlformats.org/markup-compatibility/2006" xmlns:aink="http://schemas.microsoft.com/office/drawing/2016/ink" xmlns:am3d="http://schemas.microsoft.com/office/drawing/2017/model3d" xmlns:o="urn:schemas-microsoft-com:office:office" xmlns:oel="http://schemas.microsoft.com/office/2019/extlst" xmlns:r="http://schemas.openxmlformats.org/officeDocument/2006/relationships" xmlns:m="http://schemas.openxmlformats.org/officeDocument/2006/math" xmlns:v="urn:schemas-microsoft-com:vml" xmlns:wp14="http://schemas.microsoft.com/office/word/2010/wordprocessingDrawing" xmlns:wp="http://schemas.openxmlformats.org/drawingml/2006/wordprocessingDrawing" xmlns:w10="urn:schemas-microsoft-com:office:word" xmlns:w="http://schemas.openxmlformats.org/wordprocessingml/2006/main" xmlns:w14="http://schemas.microsoft.com/office/word/2010/wordml" xmlns:w15="http://schemas.microsoft.com/office/word/2012/wordml" xmlns:w16cex="http://schemas.microsoft.com/office/word/2018/wordml/cex" xmlns:w16cid="http://schemas.microsoft.com/office/word/2016/wordml/cid" xmlns:w16="http://schemas.microsoft.com/office/word/2018/wordml" xmlns:w16sdtdh="http://schemas.microsoft.com/office/word/2020/wordml/sdtdatahash" xmlns:w16se="http://schemas.microsoft.com/office/word/2015/wordml/symex" xmlns:wpg="http://schemas.microsoft.com/office/word/2010/wordprocessingGroup" xmlns:wpi="http://schemas.microsoft.com/office/word/2010/wordprocessingInk" xmlns:wne="http://schemas.microsoft.com/office/word/2006/wordml" xmlns:wps="http://schemas.microsoft.com/office/word/2010/wordprocessingShape" mc:Ignorable="w14 w15 w16se w16cid w16 w16cex w16sdtdh wp14">
+<w:numbering xmlns:wpc="http://schemas.microsoft.com/office/word/2010/wordprocessingCanvas" xmlns:cx="http://schemas.microsoft.com/office/drawing/2014/chartex" xmlns:cx1="http://schemas.microsoft.com/office/drawing/2015/9/8/chartex" xmlns:cx2="http://schemas.microsoft.com/office/drawing/2015/10/21/chartex" xmlns:cx3="http://schemas.microsoft.com/office/drawing/2016/5/9/chartex" xmlns:cx4="http://schemas.microsoft.com/office/drawing/2016/5/10/chartex" xmlns:cx5="http://schemas.microsoft.com/office/drawing/2016/5/11/chartex" xmlns:cx6="http://schemas.microsoft.com/office/drawing/2016/5/12/chartex" xmlns:cx7="http://schemas.microsoft.com/office/drawing/2016/5/13/chartex" xmlns:cx8="http://schemas.microsoft.com/office/drawing/2016/5/14/chartex" xmlns:mc="http://schemas.openxmlformats.org/markup-compatibility/2006" xmlns:aink="http://schemas.microsoft.com/office/drawing/2016/ink" xmlns:am3d="http://schemas.microsoft.com/office/drawing/2017/model3d" xmlns:o="urn:schemas-microsoft-com:office:office" xmlns:oel="http://schemas.microsoft.com/office/2019/extlst" xmlns:r="http://schemas.openxmlformats.org/officeDocument/2006/relationships" xmlns:m="http://schemas.openxmlformats.org/officeDocument/2006/math" xmlns:v="urn:schemas-microsoft-com:vml" xmlns:wp14="http://schemas.microsoft.com/office/word/2010/wordprocessingDrawing" xmlns:wp="http://schemas.openxmlformats.org/drawingml/2006/wordprocessingDrawing" xmlns:w10="urn:schemas-microsoft-com:office:word" xmlns:w="http://schemas.openxmlformats.org/wordprocessingml/2006/main" xmlns:w14="http://schemas.microsoft.com/office/word/2010/wordml" xmlns:w15="http://schemas.microsoft.com/office/word/2012/wordml" xmlns:w16cex="http://schemas.microsoft.com/office/word/2018/wordml/cex" xmlns:w16cid="http://schemas.microsoft.com/office/word/2016/wordml/cid" xmlns:w16="http://schemas.microsoft.com/office/word/2018/wordml" xmlns:w16du="http://schemas.microsoft.com/office/word/2023/wordml/word16du" xmlns:w16sdtdh="http://schemas.microsoft.com/office/word/2020/wordml/sdtdatahash" xmlns:w16se="http://schemas.microsoft.com/office/word/2015/wordml/symex" xmlns:wpg="http://schemas.microsoft.com/office/word/2010/wordprocessingGroup" xmlns:wpi="http://schemas.microsoft.com/office/word/2010/wordprocessingInk" xmlns:wne="http://schemas.microsoft.com/office/word/2006/wordml" xmlns:wps="http://schemas.microsoft.com/office/word/2010/wordprocessingShape" mc:Ignorable="w14 w15 w16se w16cid w16 w16cex w16sdtdh w16du wp14">
   <w:abstractNum w:abstractNumId="0" w15:restartNumberingAfterBreak="0">
     <w:nsid w:val="24A15F2B"/>
     <w:multiLevelType w:val="hybridMultilevel"/>
@@ -4042,7 +4094,7 @@
 </file>
 
 <file path=word/styles.xml><?xml version="1.0" encoding="utf-8"?>
-<w:styles xmlns:mc="http://schemas.openxmlformats.org/markup-compatibility/2006" xmlns:r="http://schemas.openxmlformats.org/officeDocument/2006/relationships" xmlns:w="http://schemas.openxmlformats.org/wordprocessingml/2006/main" xmlns:w14="http://schemas.microsoft.com/office/word/2010/wordml" xmlns:w15="http://schemas.microsoft.com/office/word/2012/wordml" xmlns:w16cex="http://schemas.microsoft.com/office/word/2018/wordml/cex" xmlns:w16cid="http://schemas.microsoft.com/office/word/2016/wordml/cid" xmlns:w16="http://schemas.microsoft.com/office/word/2018/wordml" xmlns:w16sdtdh="http://schemas.microsoft.com/office/word/2020/wordml/sdtdatahash" xmlns:w16se="http://schemas.microsoft.com/office/word/2015/wordml/symex" mc:Ignorable="w14 w15 w16se w16cid w16 w16cex w16sdtdh">
+<w:styles xmlns:mc="http://schemas.openxmlformats.org/markup-compatibility/2006" xmlns:r="http://schemas.openxmlformats.org/officeDocument/2006/relationships" xmlns:w="http://schemas.openxmlformats.org/wordprocessingml/2006/main" xmlns:w14="http://schemas.microsoft.com/office/word/2010/wordml" xmlns:w15="http://schemas.microsoft.com/office/word/2012/wordml" xmlns:w16cex="http://schemas.microsoft.com/office/word/2018/wordml/cex" xmlns:w16cid="http://schemas.microsoft.com/office/word/2016/wordml/cid" xmlns:w16="http://schemas.microsoft.com/office/word/2018/wordml" xmlns:w16du="http://schemas.microsoft.com/office/word/2023/wordml/word16du" xmlns:w16sdtdh="http://schemas.microsoft.com/office/word/2020/wordml/sdtdatahash" xmlns:w16se="http://schemas.microsoft.com/office/word/2015/wordml/symex" mc:Ignorable="w14 w15 w16se w16cid w16 w16cex w16sdtdh w16du">
   <w:docDefaults>
     <w:rPrDefault>
       <w:rPr>
@@ -5616,38 +5668,22 @@
 </file>
 
 <file path=customXml/item1.xml><?xml version="1.0" encoding="utf-8"?>
-<?mso-contentType ?>
-<FormTemplates xmlns="http://schemas.microsoft.com/sharepoint/v3/contenttype/forms">
-  <Display>DocumentLibraryForm</Display>
-  <Edit>DocumentLibraryForm</Edit>
-  <New>DocumentLibraryForm</New>
-</FormTemplates>
-</file>
-
-<file path=customXml/item2.xml><?xml version="1.0" encoding="utf-8"?>
 <p:properties xmlns:p="http://schemas.microsoft.com/office/2006/metadata/properties" xmlns:xsi="http://www.w3.org/2001/XMLSchema-instance" xmlns:pc="http://schemas.microsoft.com/office/infopath/2007/PartnerControls">
   <documentManagement>
-    <TaxCatchAll xmlns="72c39c84-b0a3-45a2-a38c-ff46bb47f11f" xsi:nil="true"/>
-    <lcf76f155ced4ddcb4097134ff3c332f xmlns="cf9f6c1f-8ad0-4eb8-bb2b-fb0b622a341e">
+    <TaxCatchAll xmlns="715913e6-4bf0-458f-8160-f18e142d04ff" xsi:nil="true"/>
+    <lcf76f155ced4ddcb4097134ff3c332f xmlns="e718a8af-5d48-45b1-a7fb-cef00c107a7a">
       <Terms xmlns="http://schemas.microsoft.com/office/infopath/2007/PartnerControls"/>
     </lcf76f155ced4ddcb4097134ff3c332f>
-    <SharedWithUsers xmlns="72c39c84-b0a3-45a2-a38c-ff46bb47f11f">
-      <UserInfo>
-        <DisplayName/>
-        <AccountId xsi:nil="true"/>
-        <AccountType/>
-      </UserInfo>
-    </SharedWithUsers>
-    <MediaLengthInSeconds xmlns="cf9f6c1f-8ad0-4eb8-bb2b-fb0b622a341e" xsi:nil="true"/>
+    <MediaLengthInSeconds xmlns="e718a8af-5d48-45b1-a7fb-cef00c107a7a" xsi:nil="true"/>
   </documentManagement>
 </p:properties>
 </file>
 
-<file path=customXml/item3.xml><?xml version="1.0" encoding="utf-8"?>
-<ct:contentTypeSchema xmlns:ct="http://schemas.microsoft.com/office/2006/metadata/contentType" xmlns:ma="http://schemas.microsoft.com/office/2006/metadata/properties/metaAttributes" ct:_="" ma:_="" ma:contentTypeName="Document" ma:contentTypeID="0x010100B51EC7ECFAC78D4E8EF6CBAFFF0B3505" ma:contentTypeVersion="17" ma:contentTypeDescription="Create a new document." ma:contentTypeScope="" ma:versionID="7e0d9d996845e2cef65e12e895c4c91e">
-  <xsd:schema xmlns:xsd="http://www.w3.org/2001/XMLSchema" xmlns:xs="http://www.w3.org/2001/XMLSchema" xmlns:p="http://schemas.microsoft.com/office/2006/metadata/properties" xmlns:ns2="cf9f6c1f-8ad0-4eb8-bb2b-fb0b622a341e" xmlns:ns3="72c39c84-b0a3-45a2-a38c-ff46bb47f11f" targetNamespace="http://schemas.microsoft.com/office/2006/metadata/properties" ma:root="true" ma:fieldsID="97eb945ec045b4d52e9ff03a8a8db852" ns2:_="" ns3:_="">
-    <xsd:import namespace="cf9f6c1f-8ad0-4eb8-bb2b-fb0b622a341e"/>
-    <xsd:import namespace="72c39c84-b0a3-45a2-a38c-ff46bb47f11f"/>
+<file path=customXml/item2.xml><?xml version="1.0" encoding="utf-8"?>
+<ct:contentTypeSchema xmlns:ct="http://schemas.microsoft.com/office/2006/metadata/contentType" xmlns:ma="http://schemas.microsoft.com/office/2006/metadata/properties/metaAttributes" ct:_="" ma:_="" ma:contentTypeName="Document" ma:contentTypeID="0x0101001DC44D19606E8540AF995795CBBBCE63" ma:contentTypeVersion="16" ma:contentTypeDescription="Create a new document." ma:contentTypeScope="" ma:versionID="72518c49cc9021390dbba2958e7a3f0c">
+  <xsd:schema xmlns:xsd="http://www.w3.org/2001/XMLSchema" xmlns:xs="http://www.w3.org/2001/XMLSchema" xmlns:p="http://schemas.microsoft.com/office/2006/metadata/properties" xmlns:ns2="e718a8af-5d48-45b1-a7fb-cef00c107a7a" xmlns:ns3="715913e6-4bf0-458f-8160-f18e142d04ff" targetNamespace="http://schemas.microsoft.com/office/2006/metadata/properties" ma:root="true" ma:fieldsID="175092e7cad6d6b91dac7c2ca96d6cf8" ns2:_="" ns3:_="">
+    <xsd:import namespace="e718a8af-5d48-45b1-a7fb-cef00c107a7a"/>
+    <xsd:import namespace="715913e6-4bf0-458f-8160-f18e142d04ff"/>
     <xsd:element name="properties">
       <xsd:complexType>
         <xsd:sequence>
@@ -5658,17 +5694,16 @@
                 <xsd:element ref="ns2:MediaServiceFastMetadata" minOccurs="0"/>
                 <xsd:element ref="ns2:MediaServiceAutoKeyPoints" minOccurs="0"/>
                 <xsd:element ref="ns2:MediaServiceKeyPoints" minOccurs="0"/>
-                <xsd:element ref="ns2:MediaServiceDateTaken" minOccurs="0"/>
                 <xsd:element ref="ns2:MediaServiceGenerationTime" minOccurs="0"/>
                 <xsd:element ref="ns2:MediaServiceEventHashCode" minOccurs="0"/>
                 <xsd:element ref="ns2:MediaServiceOCR" minOccurs="0"/>
+                <xsd:element ref="ns2:MediaServiceDateTaken" minOccurs="0"/>
+                <xsd:element ref="ns2:MediaLengthInSeconds" minOccurs="0"/>
                 <xsd:element ref="ns2:MediaServiceLocation" minOccurs="0"/>
-                <xsd:element ref="ns3:SharedWithUsers" minOccurs="0"/>
-                <xsd:element ref="ns3:SharedWithDetails" minOccurs="0"/>
-                <xsd:element ref="ns2:MediaLengthInSeconds" minOccurs="0"/>
                 <xsd:element ref="ns2:lcf76f155ced4ddcb4097134ff3c332f" minOccurs="0"/>
                 <xsd:element ref="ns3:TaxCatchAll" minOccurs="0"/>
                 <xsd:element ref="ns2:MediaServiceObjectDetectorVersions" minOccurs="0"/>
+                <xsd:element ref="ns2:MediaServiceSearchProperties" minOccurs="0"/>
               </xsd:all>
             </xsd:complexType>
           </xsd:element>
@@ -5676,7 +5711,7 @@
       </xsd:complexType>
     </xsd:element>
   </xsd:schema>
-  <xsd:schema xmlns:xsd="http://www.w3.org/2001/XMLSchema" xmlns:xs="http://www.w3.org/2001/XMLSchema" xmlns:dms="http://schemas.microsoft.com/office/2006/documentManagement/types" xmlns:pc="http://schemas.microsoft.com/office/infopath/2007/PartnerControls" targetNamespace="cf9f6c1f-8ad0-4eb8-bb2b-fb0b622a341e" elementFormDefault="qualified">
+  <xsd:schema xmlns:xsd="http://www.w3.org/2001/XMLSchema" xmlns:xs="http://www.w3.org/2001/XMLSchema" xmlns:dms="http://schemas.microsoft.com/office/2006/documentManagement/types" xmlns:pc="http://schemas.microsoft.com/office/infopath/2007/PartnerControls" targetNamespace="e718a8af-5d48-45b1-a7fb-cef00c107a7a" elementFormDefault="qualified">
     <xsd:import namespace="http://schemas.microsoft.com/office/2006/documentManagement/types"/>
     <xsd:import namespace="http://schemas.microsoft.com/office/infopath/2007/PartnerControls"/>
     <xsd:element name="MediaServiceMetadata" ma:index="8" nillable="true" ma:displayName="MediaServiceMetadata" ma:hidden="true" ma:internalName="MediaServiceMetadata" ma:readOnly="true">
@@ -5701,81 +5736,60 @@
         </xsd:restriction>
       </xsd:simpleType>
     </xsd:element>
-    <xsd:element name="MediaServiceDateTaken" ma:index="12" nillable="true" ma:displayName="MediaServiceDateTaken" ma:hidden="true" ma:internalName="MediaServiceDateTaken" ma:readOnly="true">
+    <xsd:element name="MediaServiceGenerationTime" ma:index="12" nillable="true" ma:displayName="MediaServiceGenerationTime" ma:hidden="true" ma:internalName="MediaServiceGenerationTime" ma:readOnly="true">
       <xsd:simpleType>
         <xsd:restriction base="dms:Text"/>
       </xsd:simpleType>
     </xsd:element>
-    <xsd:element name="MediaServiceGenerationTime" ma:index="13" nillable="true" ma:displayName="MediaServiceGenerationTime" ma:hidden="true" ma:internalName="MediaServiceGenerationTime" ma:readOnly="true">
+    <xsd:element name="MediaServiceEventHashCode" ma:index="13" nillable="true" ma:displayName="MediaServiceEventHashCode" ma:hidden="true" ma:internalName="MediaServiceEventHashCode" ma:readOnly="true">
       <xsd:simpleType>
         <xsd:restriction base="dms:Text"/>
       </xsd:simpleType>
     </xsd:element>
-    <xsd:element name="MediaServiceEventHashCode" ma:index="14" nillable="true" ma:displayName="MediaServiceEventHashCode" ma:hidden="true" ma:internalName="MediaServiceEventHashCode" ma:readOnly="true">
-      <xsd:simpleType>
-        <xsd:restriction base="dms:Text"/>
-      </xsd:simpleType>
-    </xsd:element>
-    <xsd:element name="MediaServiceOCR" ma:index="15" nillable="true" ma:displayName="Extracted Text" ma:internalName="MediaServiceOCR" ma:readOnly="true">
+    <xsd:element name="MediaServiceOCR" ma:index="14" nillable="true" ma:displayName="Extracted Text" ma:internalName="MediaServiceOCR" ma:readOnly="true">
       <xsd:simpleType>
         <xsd:restriction base="dms:Note">
           <xsd:maxLength value="255"/>
         </xsd:restriction>
       </xsd:simpleType>
     </xsd:element>
-    <xsd:element name="MediaServiceLocation" ma:index="16" nillable="true" ma:displayName="Location" ma:internalName="MediaServiceLocation" ma:readOnly="true">
+    <xsd:element name="MediaServiceDateTaken" ma:index="15" nillable="true" ma:displayName="MediaServiceDateTaken" ma:hidden="true" ma:internalName="MediaServiceDateTaken" ma:readOnly="true">
       <xsd:simpleType>
         <xsd:restriction base="dms:Text"/>
       </xsd:simpleType>
     </xsd:element>
-    <xsd:element name="MediaLengthInSeconds" ma:index="19" nillable="true" ma:displayName="Length (seconds)" ma:internalName="MediaLengthInSeconds" ma:readOnly="true">
+    <xsd:element name="MediaLengthInSeconds" ma:index="16" nillable="true" ma:displayName="MediaLengthInSeconds" ma:hidden="true" ma:internalName="MediaLengthInSeconds" ma:readOnly="true">
       <xsd:simpleType>
         <xsd:restriction base="dms:Unknown"/>
       </xsd:simpleType>
     </xsd:element>
-    <xsd:element name="lcf76f155ced4ddcb4097134ff3c332f" ma:index="21" nillable="true" ma:taxonomy="true" ma:internalName="lcf76f155ced4ddcb4097134ff3c332f" ma:taxonomyFieldName="MediaServiceImageTags" ma:displayName="Image Tags" ma:readOnly="false" ma:fieldId="{5cf76f15-5ced-4ddc-b409-7134ff3c332f}" ma:taxonomyMulti="true" ma:sspId="26ec1fed-e6ae-4c84-a4ac-123136fd9316" ma:termSetId="09814cd3-568e-fe90-9814-8d621ff8fb84" ma:anchorId="fba54fb3-c3e1-fe81-a776-ca4b69148c4d" ma:open="true" ma:isKeyword="false">
+    <xsd:element name="MediaServiceLocation" ma:index="17" nillable="true" ma:displayName="Location" ma:internalName="MediaServiceLocation" ma:readOnly="true">
+      <xsd:simpleType>
+        <xsd:restriction base="dms:Text"/>
+      </xsd:simpleType>
+    </xsd:element>
+    <xsd:element name="lcf76f155ced4ddcb4097134ff3c332f" ma:index="19" nillable="true" ma:taxonomy="true" ma:internalName="lcf76f155ced4ddcb4097134ff3c332f" ma:taxonomyFieldName="MediaServiceImageTags" ma:displayName="Image Tags" ma:readOnly="false" ma:fieldId="{5cf76f15-5ced-4ddc-b409-7134ff3c332f}" ma:taxonomyMulti="true" ma:sspId="26ec1fed-e6ae-4c84-a4ac-123136fd9316" ma:termSetId="09814cd3-568e-fe90-9814-8d621ff8fb84" ma:anchorId="fba54fb3-c3e1-fe81-a776-ca4b69148c4d" ma:open="true" ma:isKeyword="false">
       <xsd:complexType>
         <xsd:sequence>
           <xsd:element ref="pc:Terms" minOccurs="0" maxOccurs="1"/>
         </xsd:sequence>
       </xsd:complexType>
     </xsd:element>
-    <xsd:element name="MediaServiceObjectDetectorVersions" ma:index="23" nillable="true" ma:displayName="MediaServiceObjectDetectorVersions" ma:description="" ma:hidden="true" ma:indexed="true" ma:internalName="MediaServiceObjectDetectorVersions" ma:readOnly="true">
+    <xsd:element name="MediaServiceObjectDetectorVersions" ma:index="21" nillable="true" ma:displayName="MediaServiceObjectDetectorVersions" ma:description="" ma:hidden="true" ma:indexed="true" ma:internalName="MediaServiceObjectDetectorVersions" ma:readOnly="true">
       <xsd:simpleType>
         <xsd:restriction base="dms:Text"/>
       </xsd:simpleType>
     </xsd:element>
+    <xsd:element name="MediaServiceSearchProperties" ma:index="22" nillable="true" ma:displayName="MediaServiceSearchProperties" ma:hidden="true" ma:internalName="MediaServiceSearchProperties" ma:readOnly="true">
+      <xsd:simpleType>
+        <xsd:restriction base="dms:Note"/>
+      </xsd:simpleType>
+    </xsd:element>
   </xsd:schema>
-  <xsd:schema xmlns:xsd="http://www.w3.org/2001/XMLSchema" xmlns:xs="http://www.w3.org/2001/XMLSchema" xmlns:dms="http://schemas.microsoft.com/office/2006/documentManagement/types" xmlns:pc="http://schemas.microsoft.com/office/infopath/2007/PartnerControls" targetNamespace="72c39c84-b0a3-45a2-a38c-ff46bb47f11f" elementFormDefault="qualified">
+  <xsd:schema xmlns:xsd="http://www.w3.org/2001/XMLSchema" xmlns:xs="http://www.w3.org/2001/XMLSchema" xmlns:dms="http://schemas.microsoft.com/office/2006/documentManagement/types" xmlns:pc="http://schemas.microsoft.com/office/infopath/2007/PartnerControls" targetNamespace="715913e6-4bf0-458f-8160-f18e142d04ff" elementFormDefault="qualified">
     <xsd:import namespace="http://schemas.microsoft.com/office/2006/documentManagement/types"/>
     <xsd:import namespace="http://schemas.microsoft.com/office/infopath/2007/PartnerControls"/>
-    <xsd:element name="SharedWithUsers" ma:index="17" nillable="true" ma:displayName="Shared With" ma:internalName="SharedWithUsers" ma:readOnly="true">
-      <xsd:complexType>
-        <xsd:complexContent>
-          <xsd:extension base="dms:UserMulti">
-            <xsd:sequence>
-              <xsd:element name="UserInfo" minOccurs="0" maxOccurs="unbounded">
-                <xsd:complexType>
-                  <xsd:sequence>
-                    <xsd:element name="DisplayName" type="xsd:string" minOccurs="0"/>
-                    <xsd:element name="AccountId" type="dms:UserId" minOccurs="0" nillable="true"/>
-                    <xsd:element name="AccountType" type="xsd:string" minOccurs="0"/>
-                  </xsd:sequence>
-                </xsd:complexType>
-              </xsd:element>
-            </xsd:sequence>
-          </xsd:extension>
-        </xsd:complexContent>
-      </xsd:complexType>
-    </xsd:element>
-    <xsd:element name="SharedWithDetails" ma:index="18" nillable="true" ma:displayName="Shared With Details" ma:internalName="SharedWithDetails" ma:readOnly="true">
-      <xsd:simpleType>
-        <xsd:restriction base="dms:Note">
-          <xsd:maxLength value="255"/>
-        </xsd:restriction>
-      </xsd:simpleType>
-    </xsd:element>
-    <xsd:element name="TaxCatchAll" ma:index="22" nillable="true" ma:displayName="Taxonomy Catch All Column" ma:hidden="true" ma:list="{230263d0-9f1a-4e63-a49c-f06b563fb00a}" ma:internalName="TaxCatchAll" ma:showField="CatchAllData" ma:web="72c39c84-b0a3-45a2-a38c-ff46bb47f11f">
+    <xsd:element name="TaxCatchAll" ma:index="20" nillable="true" ma:displayName="Taxonomy Catch All Column" ma:hidden="true" ma:list="{b05470fb-f248-421d-a4ae-c1bb0b45488d}" ma:internalName="TaxCatchAll" ma:showField="CatchAllData" ma:web="715913e6-4bf0-458f-8160-f18e142d04ff">
       <xsd:complexType>
         <xsd:complexContent>
           <xsd:extension base="dms:MultiChoiceLookup">
@@ -5886,19 +5900,20 @@
 </ct:contentTypeSchema>
 </file>
 
+<file path=customXml/item3.xml><?xml version="1.0" encoding="utf-8"?>
+<?mso-contentType ?>
+<FormTemplates xmlns="http://schemas.microsoft.com/sharepoint/v3/contenttype/forms">
+  <Display>DocumentLibraryForm</Display>
+  <Edit>DocumentLibraryForm</Edit>
+  <New>DocumentLibraryForm</New>
+</FormTemplates>
+</file>
+
 <file path=customXml/item4.xml><?xml version="1.0" encoding="utf-8"?>
 <b:Sources xmlns:b="http://schemas.openxmlformats.org/officeDocument/2006/bibliography" xmlns="http://schemas.openxmlformats.org/officeDocument/2006/bibliography" SelectedStyle="\APASixthEditionOfficeOnline.xsl" StyleName="APA" Version="6"/>
 </file>
 
 <file path=customXml/itemProps1.xml><?xml version="1.0" encoding="utf-8"?>
-<ds:datastoreItem xmlns:ds="http://schemas.openxmlformats.org/officeDocument/2006/customXml" ds:itemID="{59E580A2-900E-49E4-BB8B-6C56BD0896DA}">
-  <ds:schemaRefs>
-    <ds:schemaRef ds:uri="http://schemas.microsoft.com/sharepoint/v3/contenttype/forms"/>
-  </ds:schemaRefs>
-</ds:datastoreItem>
-</file>
-
-<file path=customXml/itemProps2.xml><?xml version="1.0" encoding="utf-8"?>
 <ds:datastoreItem xmlns:ds="http://schemas.openxmlformats.org/officeDocument/2006/customXml" ds:itemID="{409E795B-55BB-4B09-A4AF-7E3EFD40BF53}">
   <ds:schemaRefs>
     <ds:schemaRef ds:uri="38b325e6-602c-452a-8617-173bf47082c5"/>
@@ -5913,19 +5928,21 @@
     <ds:schemaRef ds:uri="http://schemas.microsoft.com/office/2006/metadata/properties"/>
     <ds:schemaRef ds:uri="72c39c84-b0a3-45a2-a38c-ff46bb47f11f"/>
     <ds:schemaRef ds:uri="cf9f6c1f-8ad0-4eb8-bb2b-fb0b622a341e"/>
+    <ds:schemaRef ds:uri="715913e6-4bf0-458f-8160-f18e142d04ff"/>
+    <ds:schemaRef ds:uri="e718a8af-5d48-45b1-a7fb-cef00c107a7a"/>
   </ds:schemaRefs>
 </ds:datastoreItem>
 </file>
 
-<file path=customXml/itemProps3.xml><?xml version="1.0" encoding="utf-8"?>
-<ds:datastoreItem xmlns:ds="http://schemas.openxmlformats.org/officeDocument/2006/customXml" ds:itemID="{E0A60ED2-A4DB-43EC-8101-E65AA8E9D77A}">
+<file path=customXml/itemProps2.xml><?xml version="1.0" encoding="utf-8"?>
+<ds:datastoreItem xmlns:ds="http://schemas.openxmlformats.org/officeDocument/2006/customXml" ds:itemID="{FFC44D56-F32B-4FCC-9D41-22DD18B80EE9}">
   <ds:schemaRefs>
     <ds:schemaRef ds:uri="http://schemas.microsoft.com/office/2006/metadata/contentType"/>
     <ds:schemaRef ds:uri="http://schemas.microsoft.com/office/2006/metadata/properties/metaAttributes"/>
     <ds:schemaRef ds:uri="http://www.w3.org/2001/XMLSchema"/>
     <ds:schemaRef ds:uri="http://schemas.microsoft.com/office/2006/metadata/properties"/>
-    <ds:schemaRef ds:uri="cf9f6c1f-8ad0-4eb8-bb2b-fb0b622a341e"/>
-    <ds:schemaRef ds:uri="72c39c84-b0a3-45a2-a38c-ff46bb47f11f"/>
+    <ds:schemaRef ds:uri="e718a8af-5d48-45b1-a7fb-cef00c107a7a"/>
+    <ds:schemaRef ds:uri="715913e6-4bf0-458f-8160-f18e142d04ff"/>
     <ds:schemaRef ds:uri="http://schemas.microsoft.com/office/2006/documentManagement/types"/>
     <ds:schemaRef ds:uri="http://schemas.microsoft.com/office/infopath/2007/PartnerControls"/>
     <ds:schemaRef ds:uri="http://schemas.openxmlformats.org/package/2006/metadata/core-properties"/>
@@ -5936,6 +5953,14 @@
 </ds:datastoreItem>
 </file>
 
+<file path=customXml/itemProps3.xml><?xml version="1.0" encoding="utf-8"?>
+<ds:datastoreItem xmlns:ds="http://schemas.openxmlformats.org/officeDocument/2006/customXml" ds:itemID="{59E580A2-900E-49E4-BB8B-6C56BD0896DA}">
+  <ds:schemaRefs>
+    <ds:schemaRef ds:uri="http://schemas.microsoft.com/sharepoint/v3/contenttype/forms"/>
+  </ds:schemaRefs>
+</ds:datastoreItem>
+</file>
+
 <file path=customXml/itemProps4.xml><?xml version="1.0" encoding="utf-8"?>
 <ds:datastoreItem xmlns:ds="http://schemas.openxmlformats.org/officeDocument/2006/customXml" ds:itemID="{5490CF3F-A64E-4B68-BE9F-6B8BA2E9C457}">
   <ds:schemaRefs>
